--- a/Flac5025/site_folder/documentation/Site Specification.docx
+++ b/Flac5025/site_folder/documentation/Site Specification.docx
@@ -3,20 +3,2721 @@
 <w:document xmlns:wpc="http://schemas.microsoft.com/office/word/2010/wordprocessingCanvas" xmlns:cx="http://schemas.microsoft.com/office/drawing/2014/chartex" xmlns:cx1="http://schemas.microsoft.com/office/drawing/2015/9/8/chartex" xmlns:cx2="http://schemas.microsoft.com/office/drawing/2015/10/21/chartex" xmlns:cx3="http://schemas.microsoft.com/office/drawing/2016/5/9/chartex" xmlns:cx4="http://schemas.microsoft.com/office/drawing/2016/5/10/chartex" xmlns:cx5="http://schemas.microsoft.com/office/drawing/2016/5/11/chartex" xmlns:cx6="http://schemas.microsoft.com/office/drawing/2016/5/12/chartex" xmlns:cx7="http://schemas.microsoft.com/office/drawing/2016/5/13/chartex" xmlns:cx8="http://schemas.microsoft.com/office/drawing/2016/5/14/chartex" xmlns:mc="http://schemas.openxmlformats.org/markup-compatibility/2006" xmlns:aink="http://schemas.microsoft.com/office/drawing/2016/ink" xmlns:am3d="http://schemas.microsoft.com/office/drawing/2017/model3d" xmlns:o="urn:schemas-microsoft-com:office:office" xmlns:r="http://schemas.openxmlformats.org/officeDocument/2006/relationships" xmlns:m="http://schemas.openxmlformats.org/officeDocument/2006/math" xmlns:v="urn:schemas-microsoft-com:vml" xmlns:wp14="http://schemas.microsoft.com/office/word/2010/wordprocessingDrawing" xmlns:wp="http://schemas.openxmlformats.org/drawingml/2006/wordprocessingDrawing" xmlns:w10="urn:schemas-microsoft-com:office:word" xmlns:w="http://schemas.openxmlformats.org/wordprocessingml/2006/main" xmlns:w14="http://schemas.microsoft.com/office/word/2010/wordml" xmlns:w15="http://schemas.microsoft.com/office/word/2012/wordml" xmlns:w16cid="http://schemas.microsoft.com/office/word/2016/wordml/cid" xmlns:w16se="http://schemas.microsoft.com/office/word/2015/wordml/symex" xmlns:wpg="http://schemas.microsoft.com/office/word/2010/wordprocessingGroup" xmlns:wpi="http://schemas.microsoft.com/office/word/2010/wordprocessingInk" xmlns:wne="http://schemas.microsoft.com/office/word/2006/wordml" xmlns:wps="http://schemas.microsoft.com/office/word/2010/wordprocessingShape" mc:Ignorable="w14 w15 w16se w16cid wp14">
   <w:body>
     <w:p>
-      <w:r>
-        <w:t>This needs to be a site specification document, describing the features and purposes of the webpages of my project.</w:t>
-      </w:r>
+      <w:pPr>
+        <w:pStyle w:val="PlainText"/>
+        <w:jc w:val="center"/>
+        <w:rPr>
+          <w:rFonts w:ascii="Courier New" w:hAnsi="Courier New" w:cs="Courier New"/>
+          <w:b/>
+          <w:sz w:val="36"/>
+          <w:szCs w:val="36"/>
+        </w:rPr>
+      </w:pPr>
+      <w:r>
+        <w:rPr>
+          <w:rFonts w:ascii="Courier New" w:hAnsi="Courier New" w:cs="Courier New"/>
+          <w:b/>
+          <w:sz w:val="36"/>
+          <w:szCs w:val="36"/>
+        </w:rPr>
+        <w:t>Site Specification Document:</w:t>
+      </w:r>
+    </w:p>
+    <w:p>
+      <w:pPr>
+        <w:pStyle w:val="PlainText"/>
+        <w:rPr>
+          <w:rFonts w:ascii="Courier New" w:hAnsi="Courier New" w:cs="Courier New"/>
+        </w:rPr>
+      </w:pPr>
+    </w:p>
+    <w:p>
+      <w:pPr>
+        <w:pStyle w:val="PlainText"/>
+        <w:rPr>
+          <w:rFonts w:ascii="Courier New" w:hAnsi="Courier New" w:cs="Courier New"/>
+        </w:rPr>
+      </w:pPr>
+      <w:r>
+        <w:rPr>
+          <w:rFonts w:ascii="Courier New" w:hAnsi="Courier New" w:cs="Courier New"/>
+        </w:rPr>
+        <w:t>F</w:t>
+      </w:r>
+      <w:r>
+        <w:rPr>
+          <w:rFonts w:ascii="Courier New" w:hAnsi="Courier New" w:cs="Courier New"/>
+        </w:rPr>
+        <w:t>ile</w:t>
+      </w:r>
+      <w:r>
+        <w:rPr>
+          <w:rFonts w:ascii="Courier New" w:hAnsi="Courier New" w:cs="Courier New"/>
+        </w:rPr>
+        <w:t xml:space="preserve"> </w:t>
+      </w:r>
+      <w:r>
+        <w:rPr>
+          <w:rFonts w:ascii="Courier New" w:hAnsi="Courier New" w:cs="Courier New"/>
+        </w:rPr>
+        <w:t>Structure -</w:t>
+      </w:r>
+    </w:p>
+    <w:p>
+      <w:pPr>
+        <w:pStyle w:val="PlainText"/>
+        <w:rPr>
+          <w:rFonts w:ascii="Courier New" w:hAnsi="Courier New" w:cs="Courier New"/>
+        </w:rPr>
+      </w:pPr>
+    </w:p>
+    <w:p>
+      <w:pPr>
+        <w:pStyle w:val="PlainText"/>
+        <w:rPr>
+          <w:rFonts w:ascii="Courier New" w:hAnsi="Courier New" w:cs="Courier New"/>
+        </w:rPr>
+      </w:pPr>
+      <w:proofErr w:type="gramStart"/>
+      <w:r>
+        <w:rPr>
+          <w:rFonts w:ascii="Courier New" w:hAnsi="Courier New" w:cs="Courier New"/>
+        </w:rPr>
+        <w:t>C:.</w:t>
+      </w:r>
+      <w:proofErr w:type="gramEnd"/>
+    </w:p>
+    <w:p>
+      <w:pPr>
+        <w:pStyle w:val="PlainText"/>
+        <w:rPr>
+          <w:rFonts w:ascii="Courier New" w:hAnsi="Courier New" w:cs="Courier New"/>
+        </w:rPr>
+      </w:pPr>
+      <w:r>
+        <w:rPr>
+          <w:rFonts w:ascii="Courier New" w:hAnsi="Courier New" w:cs="Courier New"/>
+        </w:rPr>
+        <w:t xml:space="preserve">|   </w:t>
+      </w:r>
+    </w:p>
+    <w:p>
+      <w:pPr>
+        <w:pStyle w:val="PlainText"/>
+        <w:rPr>
+          <w:rFonts w:ascii="Courier New" w:hAnsi="Courier New" w:cs="Courier New"/>
+        </w:rPr>
+      </w:pPr>
+      <w:r>
+        <w:rPr>
+          <w:rFonts w:ascii="Courier New" w:hAnsi="Courier New" w:cs="Courier New"/>
+        </w:rPr>
+        <w:t>+---Flac5025</w:t>
+      </w:r>
+    </w:p>
+    <w:p>
+      <w:pPr>
+        <w:pStyle w:val="PlainText"/>
+        <w:rPr>
+          <w:rFonts w:ascii="Courier New" w:hAnsi="Courier New" w:cs="Courier New"/>
+        </w:rPr>
+      </w:pPr>
+      <w:r>
+        <w:rPr>
+          <w:rFonts w:ascii="Courier New" w:hAnsi="Courier New" w:cs="Courier New"/>
+        </w:rPr>
+        <w:t xml:space="preserve">  </w:t>
+      </w:r>
+      <w:r>
+        <w:rPr>
+          <w:rFonts w:ascii="Courier New" w:hAnsi="Courier New" w:cs="Courier New"/>
+        </w:rPr>
+        <w:t xml:space="preserve">  \---</w:t>
+      </w:r>
+      <w:proofErr w:type="spellStart"/>
+      <w:r>
+        <w:rPr>
+          <w:rFonts w:ascii="Courier New" w:hAnsi="Courier New" w:cs="Courier New"/>
+        </w:rPr>
+        <w:t>site_folder</w:t>
+      </w:r>
+      <w:proofErr w:type="spellEnd"/>
+    </w:p>
+    <w:p>
+      <w:pPr>
+        <w:pStyle w:val="PlainText"/>
+        <w:rPr>
+          <w:rFonts w:ascii="Courier New" w:hAnsi="Courier New" w:cs="Courier New"/>
+        </w:rPr>
+      </w:pPr>
+      <w:r>
+        <w:rPr>
+          <w:rFonts w:ascii="Courier New" w:hAnsi="Courier New" w:cs="Courier New"/>
+        </w:rPr>
+        <w:t xml:space="preserve">       +---</w:t>
+      </w:r>
+      <w:proofErr w:type="spellStart"/>
+      <w:r>
+        <w:rPr>
+          <w:rFonts w:ascii="Courier New" w:hAnsi="Courier New" w:cs="Courier New"/>
+        </w:rPr>
+        <w:t>css</w:t>
+      </w:r>
+      <w:proofErr w:type="spellEnd"/>
+    </w:p>
+    <w:p>
+      <w:pPr>
+        <w:pStyle w:val="PlainText"/>
+        <w:rPr>
+          <w:rFonts w:ascii="Courier New" w:hAnsi="Courier New" w:cs="Courier New"/>
+        </w:rPr>
+      </w:pPr>
+      <w:r>
+        <w:rPr>
+          <w:rFonts w:ascii="Courier New" w:hAnsi="Courier New" w:cs="Courier New"/>
+        </w:rPr>
+        <w:t xml:space="preserve">       |       myStyle.css</w:t>
+      </w:r>
+    </w:p>
+    <w:p>
+      <w:pPr>
+        <w:pStyle w:val="PlainText"/>
+        <w:rPr>
+          <w:rFonts w:ascii="Courier New" w:hAnsi="Courier New" w:cs="Courier New"/>
+        </w:rPr>
+      </w:pPr>
+      <w:r>
+        <w:rPr>
+          <w:rFonts w:ascii="Courier New" w:hAnsi="Courier New" w:cs="Courier New"/>
+        </w:rPr>
+        <w:t xml:space="preserve">       |       </w:t>
+      </w:r>
+    </w:p>
+    <w:p>
+      <w:pPr>
+        <w:pStyle w:val="PlainText"/>
+        <w:rPr>
+          <w:rFonts w:ascii="Courier New" w:hAnsi="Courier New" w:cs="Courier New"/>
+        </w:rPr>
+      </w:pPr>
+      <w:r>
+        <w:rPr>
+          <w:rFonts w:ascii="Courier New" w:hAnsi="Courier New" w:cs="Courier New"/>
+        </w:rPr>
+        <w:t xml:space="preserve">       +---documentation</w:t>
+      </w:r>
+    </w:p>
+    <w:p>
+      <w:pPr>
+        <w:pStyle w:val="PlainText"/>
+        <w:rPr>
+          <w:rFonts w:ascii="Courier New" w:hAnsi="Courier New" w:cs="Courier New"/>
+        </w:rPr>
+      </w:pPr>
+      <w:r>
+        <w:rPr>
+          <w:rFonts w:ascii="Courier New" w:hAnsi="Courier New" w:cs="Courier New"/>
+        </w:rPr>
+        <w:t xml:space="preserve">       |       Site Specification.docx</w:t>
+      </w:r>
+    </w:p>
+    <w:p>
+      <w:pPr>
+        <w:pStyle w:val="PlainText"/>
+        <w:rPr>
+          <w:rFonts w:ascii="Courier New" w:hAnsi="Courier New" w:cs="Courier New"/>
+        </w:rPr>
+      </w:pPr>
+      <w:r>
+        <w:rPr>
+          <w:rFonts w:ascii="Courier New" w:hAnsi="Courier New" w:cs="Courier New"/>
+        </w:rPr>
+        <w:t xml:space="preserve">       |       </w:t>
+      </w:r>
+    </w:p>
+    <w:p>
+      <w:pPr>
+        <w:pStyle w:val="PlainText"/>
+        <w:rPr>
+          <w:rFonts w:ascii="Courier New" w:hAnsi="Courier New" w:cs="Courier New"/>
+        </w:rPr>
+      </w:pPr>
+      <w:r>
+        <w:rPr>
+          <w:rFonts w:ascii="Courier New" w:hAnsi="Courier New" w:cs="Courier New"/>
+        </w:rPr>
+        <w:t xml:space="preserve">       +---html</w:t>
+      </w:r>
+    </w:p>
+    <w:p>
+      <w:pPr>
+        <w:pStyle w:val="PlainText"/>
+        <w:rPr>
+          <w:rFonts w:ascii="Courier New" w:hAnsi="Courier New" w:cs="Courier New"/>
+        </w:rPr>
+      </w:pPr>
+      <w:r>
+        <w:rPr>
+          <w:rFonts w:ascii="Courier New" w:hAnsi="Courier New" w:cs="Courier New"/>
+        </w:rPr>
+        <w:t xml:space="preserve">       |       guestbook.htm</w:t>
+      </w:r>
+    </w:p>
+    <w:p>
+      <w:pPr>
+        <w:pStyle w:val="PlainText"/>
+        <w:rPr>
+          <w:rFonts w:ascii="Courier New" w:hAnsi="Courier New" w:cs="Courier New"/>
+        </w:rPr>
+      </w:pPr>
+      <w:r>
+        <w:rPr>
+          <w:rFonts w:ascii="Courier New" w:hAnsi="Courier New" w:cs="Courier New"/>
+        </w:rPr>
+        <w:t xml:space="preserve">       |       home.htm</w:t>
+      </w:r>
+    </w:p>
+    <w:p>
+      <w:pPr>
+        <w:pStyle w:val="PlainText"/>
+        <w:rPr>
+          <w:rFonts w:ascii="Courier New" w:hAnsi="Courier New" w:cs="Courier New"/>
+        </w:rPr>
+      </w:pPr>
+      <w:r>
+        <w:rPr>
+          <w:rFonts w:ascii="Courier New" w:hAnsi="Courier New" w:cs="Courier New"/>
+        </w:rPr>
+        <w:t xml:space="preserve">       |       interest.htm</w:t>
+      </w:r>
+    </w:p>
+    <w:p>
+      <w:pPr>
+        <w:pStyle w:val="PlainText"/>
+        <w:rPr>
+          <w:rFonts w:ascii="Courier New" w:hAnsi="Courier New" w:cs="Courier New"/>
+        </w:rPr>
+      </w:pPr>
+      <w:r>
+        <w:rPr>
+          <w:rFonts w:ascii="Courier New" w:hAnsi="Courier New" w:cs="Courier New"/>
+        </w:rPr>
+        <w:t xml:space="preserve">       |       reflections.htm</w:t>
+      </w:r>
+    </w:p>
+    <w:p>
+      <w:pPr>
+        <w:pStyle w:val="PlainText"/>
+        <w:rPr>
+          <w:rFonts w:ascii="Courier New" w:hAnsi="Courier New" w:cs="Courier New"/>
+        </w:rPr>
+      </w:pPr>
+      <w:r>
+        <w:rPr>
+          <w:rFonts w:ascii="Courier New" w:hAnsi="Courier New" w:cs="Courier New"/>
+        </w:rPr>
+        <w:t xml:space="preserve">       |       resume.htm</w:t>
+      </w:r>
+    </w:p>
+    <w:p>
+      <w:pPr>
+        <w:pStyle w:val="PlainText"/>
+        <w:rPr>
+          <w:rFonts w:ascii="Courier New" w:hAnsi="Courier New" w:cs="Courier New"/>
+        </w:rPr>
+      </w:pPr>
+      <w:r>
+        <w:rPr>
+          <w:rFonts w:ascii="Courier New" w:hAnsi="Courier New" w:cs="Courier New"/>
+        </w:rPr>
+        <w:t xml:space="preserve">       |       </w:t>
+      </w:r>
+    </w:p>
+    <w:p>
+      <w:pPr>
+        <w:pStyle w:val="PlainText"/>
+        <w:rPr>
+          <w:rFonts w:ascii="Courier New" w:hAnsi="Courier New" w:cs="Courier New"/>
+        </w:rPr>
+      </w:pPr>
+      <w:r>
+        <w:rPr>
+          <w:rFonts w:ascii="Courier New" w:hAnsi="Courier New" w:cs="Courier New"/>
+        </w:rPr>
+        <w:t xml:space="preserve">       +---images</w:t>
+      </w:r>
+    </w:p>
+    <w:p>
+      <w:pPr>
+        <w:pStyle w:val="PlainText"/>
+        <w:rPr>
+          <w:rFonts w:ascii="Courier New" w:hAnsi="Courier New" w:cs="Courier New"/>
+        </w:rPr>
+      </w:pPr>
+      <w:r>
+        <w:rPr>
+          <w:rFonts w:ascii="Courier New" w:hAnsi="Courier New" w:cs="Courier New"/>
+        </w:rPr>
+        <w:t xml:space="preserve">       |       bath.png</w:t>
+      </w:r>
+    </w:p>
+    <w:p>
+      <w:pPr>
+        <w:pStyle w:val="PlainText"/>
+        <w:rPr>
+          <w:rFonts w:ascii="Courier New" w:hAnsi="Courier New" w:cs="Courier New"/>
+        </w:rPr>
+      </w:pPr>
+      <w:r>
+        <w:rPr>
+          <w:rFonts w:ascii="Courier New" w:hAnsi="Courier New" w:cs="Courier New"/>
+        </w:rPr>
+        <w:t xml:space="preserve">       |       blue_waves.png</w:t>
+      </w:r>
+    </w:p>
+    <w:p>
+      <w:pPr>
+        <w:pStyle w:val="PlainText"/>
+        <w:rPr>
+          <w:rFonts w:ascii="Courier New" w:hAnsi="Courier New" w:cs="Courier New"/>
+        </w:rPr>
+      </w:pPr>
+      <w:r>
+        <w:rPr>
+          <w:rFonts w:ascii="Courier New" w:hAnsi="Courier New" w:cs="Courier New"/>
+        </w:rPr>
+        <w:t xml:space="preserve">       |       book.png</w:t>
+      </w:r>
+    </w:p>
+    <w:p>
+      <w:pPr>
+        <w:pStyle w:val="PlainText"/>
+        <w:rPr>
+          <w:rFonts w:ascii="Courier New" w:hAnsi="Courier New" w:cs="Courier New"/>
+        </w:rPr>
+      </w:pPr>
+      <w:r>
+        <w:rPr>
+          <w:rFonts w:ascii="Courier New" w:hAnsi="Courier New" w:cs="Courier New"/>
+        </w:rPr>
+        <w:t xml:space="preserve">       |       boxmodel.png</w:t>
+      </w:r>
+    </w:p>
+    <w:p>
+      <w:pPr>
+        <w:pStyle w:val="PlainText"/>
+        <w:rPr>
+          <w:rFonts w:ascii="Courier New" w:hAnsi="Courier New" w:cs="Courier New"/>
+        </w:rPr>
+      </w:pPr>
+      <w:r>
+        <w:rPr>
+          <w:rFonts w:ascii="Courier New" w:hAnsi="Courier New" w:cs="Courier New"/>
+        </w:rPr>
+        <w:t xml:space="preserve"> </w:t>
+      </w:r>
+      <w:r>
+        <w:rPr>
+          <w:rFonts w:ascii="Courier New" w:hAnsi="Courier New" w:cs="Courier New"/>
+        </w:rPr>
+        <w:t xml:space="preserve">      |       clearwater.png</w:t>
+      </w:r>
+    </w:p>
+    <w:p>
+      <w:pPr>
+        <w:pStyle w:val="PlainText"/>
+        <w:rPr>
+          <w:rFonts w:ascii="Courier New" w:hAnsi="Courier New" w:cs="Courier New"/>
+        </w:rPr>
+      </w:pPr>
+      <w:r>
+        <w:rPr>
+          <w:rFonts w:ascii="Courier New" w:hAnsi="Courier New" w:cs="Courier New"/>
+        </w:rPr>
+        <w:t xml:space="preserve">       |       clouds_in_water.png</w:t>
+      </w:r>
+    </w:p>
+    <w:p>
+      <w:pPr>
+        <w:pStyle w:val="PlainText"/>
+        <w:rPr>
+          <w:rFonts w:ascii="Courier New" w:hAnsi="Courier New" w:cs="Courier New"/>
+        </w:rPr>
+      </w:pPr>
+      <w:r>
+        <w:rPr>
+          <w:rFonts w:ascii="Courier New" w:hAnsi="Courier New" w:cs="Courier New"/>
+        </w:rPr>
+        <w:t xml:space="preserve">       |       clouds_sun_sea.png</w:t>
+      </w:r>
+    </w:p>
+    <w:p>
+      <w:pPr>
+        <w:pStyle w:val="PlainText"/>
+        <w:rPr>
+          <w:rFonts w:ascii="Courier New" w:hAnsi="Courier New" w:cs="Courier New"/>
+        </w:rPr>
+      </w:pPr>
+      <w:r>
+        <w:rPr>
+          <w:rFonts w:ascii="Courier New" w:hAnsi="Courier New" w:cs="Courier New"/>
+        </w:rPr>
+        <w:t xml:space="preserve">       |       cssdiner.png</w:t>
+      </w:r>
+    </w:p>
+    <w:p>
+      <w:pPr>
+        <w:pStyle w:val="PlainText"/>
+        <w:rPr>
+          <w:rFonts w:ascii="Courier New" w:hAnsi="Courier New" w:cs="Courier New"/>
+        </w:rPr>
+      </w:pPr>
+      <w:r>
+        <w:rPr>
+          <w:rFonts w:ascii="Courier New" w:hAnsi="Courier New" w:cs="Courier New"/>
+        </w:rPr>
+        <w:t xml:space="preserve">       |       degree.png</w:t>
+      </w:r>
+    </w:p>
+    <w:p>
+      <w:pPr>
+        <w:pStyle w:val="PlainText"/>
+        <w:rPr>
+          <w:rFonts w:ascii="Courier New" w:hAnsi="Courier New" w:cs="Courier New"/>
+        </w:rPr>
+      </w:pPr>
+      <w:r>
+        <w:rPr>
+          <w:rFonts w:ascii="Courier New" w:hAnsi="Courier New" w:cs="Courier New"/>
+        </w:rPr>
+        <w:t xml:space="preserve">       |       disneyland.png</w:t>
+      </w:r>
+    </w:p>
+    <w:p>
+      <w:pPr>
+        <w:pStyle w:val="PlainText"/>
+        <w:rPr>
+          <w:rFonts w:ascii="Courier New" w:hAnsi="Courier New" w:cs="Courier New"/>
+        </w:rPr>
+      </w:pPr>
+      <w:r>
+        <w:rPr>
+          <w:rFonts w:ascii="Courier New" w:hAnsi="Courier New" w:cs="Courier New"/>
+        </w:rPr>
+        <w:t xml:space="preserve">       |       downtown_sunset.png</w:t>
+      </w:r>
+    </w:p>
+    <w:p>
+      <w:pPr>
+        <w:pStyle w:val="PlainText"/>
+        <w:rPr>
+          <w:rFonts w:ascii="Courier New" w:hAnsi="Courier New" w:cs="Courier New"/>
+        </w:rPr>
+      </w:pPr>
+      <w:r>
+        <w:rPr>
+          <w:rFonts w:ascii="Courier New" w:hAnsi="Courier New" w:cs="Courier New"/>
+        </w:rPr>
+        <w:t xml:space="preserve">       |       edcc.png</w:t>
+      </w:r>
+    </w:p>
+    <w:p>
+      <w:pPr>
+        <w:pStyle w:val="PlainText"/>
+        <w:rPr>
+          <w:rFonts w:ascii="Courier New" w:hAnsi="Courier New" w:cs="Courier New"/>
+        </w:rPr>
+      </w:pPr>
+      <w:r>
+        <w:rPr>
+          <w:rFonts w:ascii="Courier New" w:hAnsi="Courier New" w:cs="Courier New"/>
+        </w:rPr>
+        <w:t xml:space="preserve">       |       ferret.png</w:t>
+      </w:r>
+    </w:p>
+    <w:p>
+      <w:pPr>
+        <w:pStyle w:val="PlainText"/>
+        <w:rPr>
+          <w:rFonts w:ascii="Courier New" w:hAnsi="Courier New" w:cs="Courier New"/>
+        </w:rPr>
+      </w:pPr>
+      <w:r>
+        <w:rPr>
+          <w:rFonts w:ascii="Courier New" w:hAnsi="Courier New" w:cs="Courier New"/>
+        </w:rPr>
+        <w:t xml:space="preserve">       |       gimp.png</w:t>
+      </w:r>
+    </w:p>
+    <w:p>
+      <w:pPr>
+        <w:pStyle w:val="PlainText"/>
+        <w:rPr>
+          <w:rFonts w:ascii="Courier New" w:hAnsi="Courier New" w:cs="Courier New"/>
+        </w:rPr>
+      </w:pPr>
+      <w:r>
+        <w:rPr>
+          <w:rFonts w:ascii="Courier New" w:hAnsi="Courier New" w:cs="Courier New"/>
+        </w:rPr>
+        <w:t xml:space="preserve">       |       html5_logo_50.png</w:t>
+      </w:r>
+    </w:p>
+    <w:p>
+      <w:pPr>
+        <w:pStyle w:val="PlainText"/>
+        <w:rPr>
+          <w:rFonts w:ascii="Courier New" w:hAnsi="Courier New" w:cs="Courier New"/>
+        </w:rPr>
+      </w:pPr>
+      <w:r>
+        <w:rPr>
+          <w:rFonts w:ascii="Courier New" w:hAnsi="Courier New" w:cs="Courier New"/>
+        </w:rPr>
+        <w:t xml:space="preserve"> </w:t>
+      </w:r>
+      <w:r>
+        <w:rPr>
+          <w:rFonts w:ascii="Courier New" w:hAnsi="Courier New" w:cs="Courier New"/>
+        </w:rPr>
+        <w:t xml:space="preserve">      |       leavenworth_blue.png</w:t>
+      </w:r>
+    </w:p>
+    <w:p>
+      <w:pPr>
+        <w:pStyle w:val="PlainText"/>
+        <w:rPr>
+          <w:rFonts w:ascii="Courier New" w:hAnsi="Courier New" w:cs="Courier New"/>
+        </w:rPr>
+      </w:pPr>
+      <w:r>
+        <w:rPr>
+          <w:rFonts w:ascii="Courier New" w:hAnsi="Courier New" w:cs="Courier New"/>
+        </w:rPr>
+        <w:t xml:space="preserve">       |       leavenworth_pic.png</w:t>
+      </w:r>
+    </w:p>
+    <w:p>
+      <w:pPr>
+        <w:pStyle w:val="PlainText"/>
+        <w:rPr>
+          <w:rFonts w:ascii="Courier New" w:hAnsi="Courier New" w:cs="Courier New"/>
+        </w:rPr>
+      </w:pPr>
+      <w:r>
+        <w:rPr>
+          <w:rFonts w:ascii="Courier New" w:hAnsi="Courier New" w:cs="Courier New"/>
+        </w:rPr>
+        <w:t xml:space="preserve">       |       lederhosen.png</w:t>
+      </w:r>
+    </w:p>
+    <w:p>
+      <w:pPr>
+        <w:pStyle w:val="PlainText"/>
+        <w:rPr>
+          <w:rFonts w:ascii="Courier New" w:hAnsi="Courier New" w:cs="Courier New"/>
+        </w:rPr>
+      </w:pPr>
+      <w:r>
+        <w:rPr>
+          <w:rFonts w:ascii="Courier New" w:hAnsi="Courier New" w:cs="Courier New"/>
+        </w:rPr>
+        <w:t xml:space="preserve">       |       logo_small.png</w:t>
+      </w:r>
+    </w:p>
+    <w:p>
+      <w:pPr>
+        <w:pStyle w:val="PlainText"/>
+        <w:rPr>
+          <w:rFonts w:ascii="Courier New" w:hAnsi="Courier New" w:cs="Courier New"/>
+        </w:rPr>
+      </w:pPr>
+      <w:r>
+        <w:rPr>
+          <w:rFonts w:ascii="Courier New" w:hAnsi="Courier New" w:cs="Courier New"/>
+        </w:rPr>
+        <w:t xml:space="preserve">       |       mountain_sunset.png</w:t>
+      </w:r>
+    </w:p>
+    <w:p>
+      <w:pPr>
+        <w:pStyle w:val="PlainText"/>
+        <w:rPr>
+          <w:rFonts w:ascii="Courier New" w:hAnsi="Courier New" w:cs="Courier New"/>
+        </w:rPr>
+      </w:pPr>
+      <w:r>
+        <w:rPr>
+          <w:rFonts w:ascii="Courier New" w:hAnsi="Courier New" w:cs="Courier New"/>
+        </w:rPr>
+        <w:t xml:space="preserve">       |       myferrets.png</w:t>
+      </w:r>
+    </w:p>
+    <w:p>
+      <w:pPr>
+        <w:pStyle w:val="PlainText"/>
+        <w:rPr>
+          <w:rFonts w:ascii="Courier New" w:hAnsi="Courier New" w:cs="Courier New"/>
+        </w:rPr>
+      </w:pPr>
+      <w:r>
+        <w:rPr>
+          <w:rFonts w:ascii="Courier New" w:hAnsi="Courier New" w:cs="Courier New"/>
+        </w:rPr>
+        <w:t xml:space="preserve">       |       pic_strip.png</w:t>
+      </w:r>
+    </w:p>
+    <w:p>
+      <w:pPr>
+        <w:pStyle w:val="PlainText"/>
+        <w:rPr>
+          <w:rFonts w:ascii="Courier New" w:hAnsi="Courier New" w:cs="Courier New"/>
+        </w:rPr>
+      </w:pPr>
+      <w:r>
+        <w:rPr>
+          <w:rFonts w:ascii="Courier New" w:hAnsi="Courier New" w:cs="Courier New"/>
+        </w:rPr>
+        <w:t xml:space="preserve">       |       quill_trans.png</w:t>
+      </w:r>
+    </w:p>
+    <w:p>
+      <w:pPr>
+        <w:pStyle w:val="PlainText"/>
+        <w:rPr>
+          <w:rFonts w:ascii="Courier New" w:hAnsi="Courier New" w:cs="Courier New"/>
+        </w:rPr>
+      </w:pPr>
+      <w:r>
+        <w:rPr>
+          <w:rFonts w:ascii="Courier New" w:hAnsi="Courier New" w:cs="Courier New"/>
+        </w:rPr>
+        <w:t xml:space="preserve">       |       sumo_bed.png</w:t>
+      </w:r>
+    </w:p>
+    <w:p>
+      <w:pPr>
+        <w:pStyle w:val="PlainText"/>
+        <w:rPr>
+          <w:rFonts w:ascii="Courier New" w:hAnsi="Courier New" w:cs="Courier New"/>
+        </w:rPr>
+      </w:pPr>
+      <w:r>
+        <w:rPr>
+          <w:rFonts w:ascii="Courier New" w:hAnsi="Courier New" w:cs="Courier New"/>
+        </w:rPr>
+        <w:t xml:space="preserve">       |       tikal.png</w:t>
+      </w:r>
+    </w:p>
+    <w:p>
+      <w:pPr>
+        <w:pStyle w:val="PlainText"/>
+        <w:rPr>
+          <w:rFonts w:ascii="Courier New" w:hAnsi="Courier New" w:cs="Courier New"/>
+        </w:rPr>
+      </w:pPr>
+      <w:r>
+        <w:rPr>
+          <w:rFonts w:ascii="Courier New" w:hAnsi="Courier New" w:cs="Courier New"/>
+        </w:rPr>
+        <w:t xml:space="preserve">       |       trail_in_woods.png</w:t>
+      </w:r>
+    </w:p>
+    <w:p>
+      <w:pPr>
+        <w:pStyle w:val="PlainText"/>
+        <w:rPr>
+          <w:rFonts w:ascii="Courier New" w:hAnsi="Courier New" w:cs="Courier New"/>
+        </w:rPr>
+      </w:pPr>
+      <w:r>
+        <w:rPr>
+          <w:rFonts w:ascii="Courier New" w:hAnsi="Courier New" w:cs="Courier New"/>
+        </w:rPr>
+        <w:t xml:space="preserve">       |       turtle.png</w:t>
+      </w:r>
+    </w:p>
+    <w:p>
+      <w:pPr>
+        <w:pStyle w:val="PlainText"/>
+        <w:rPr>
+          <w:rFonts w:ascii="Courier New" w:hAnsi="Courier New" w:cs="Courier New"/>
+        </w:rPr>
+      </w:pPr>
+      <w:r>
+        <w:rPr>
+          <w:rFonts w:ascii="Courier New" w:hAnsi="Courier New" w:cs="Courier New"/>
+        </w:rPr>
+        <w:t xml:space="preserve">       |       valid-css2.png</w:t>
+      </w:r>
+    </w:p>
+    <w:p>
+      <w:pPr>
+        <w:pStyle w:val="PlainText"/>
+        <w:rPr>
+          <w:rFonts w:ascii="Courier New" w:hAnsi="Courier New" w:cs="Courier New"/>
+        </w:rPr>
+      </w:pPr>
+      <w:r>
+        <w:rPr>
+          <w:rFonts w:ascii="Courier New" w:hAnsi="Courier New" w:cs="Courier New"/>
+        </w:rPr>
+        <w:t xml:space="preserve">       |       w3logo_148w.png</w:t>
+      </w:r>
+    </w:p>
+    <w:p>
+      <w:pPr>
+        <w:pStyle w:val="PlainText"/>
+        <w:rPr>
+          <w:rFonts w:ascii="Courier New" w:hAnsi="Courier New" w:cs="Courier New"/>
+        </w:rPr>
+      </w:pPr>
+      <w:r>
+        <w:rPr>
+          <w:rFonts w:ascii="Courier New" w:hAnsi="Courier New" w:cs="Courier New"/>
+        </w:rPr>
+        <w:t xml:space="preserve">       |       watrails.png</w:t>
+      </w:r>
+    </w:p>
+    <w:p>
+      <w:pPr>
+        <w:pStyle w:val="PlainText"/>
+        <w:rPr>
+          <w:rFonts w:ascii="Courier New" w:hAnsi="Courier New" w:cs="Courier New"/>
+        </w:rPr>
+      </w:pPr>
+      <w:r>
+        <w:rPr>
+          <w:rFonts w:ascii="Courier New" w:hAnsi="Courier New" w:cs="Courier New"/>
+        </w:rPr>
+        <w:lastRenderedPageBreak/>
+        <w:t xml:space="preserve">       |       webdev.png</w:t>
+      </w:r>
+    </w:p>
+    <w:p>
+      <w:pPr>
+        <w:pStyle w:val="PlainText"/>
+        <w:rPr>
+          <w:rFonts w:ascii="Courier New" w:hAnsi="Courier New" w:cs="Courier New"/>
+        </w:rPr>
+      </w:pPr>
+      <w:r>
+        <w:rPr>
+          <w:rFonts w:ascii="Courier New" w:hAnsi="Courier New" w:cs="Courier New"/>
+        </w:rPr>
+        <w:t xml:space="preserve">       |       whiskey_teddy.</w:t>
+      </w:r>
+      <w:r>
+        <w:rPr>
+          <w:rFonts w:ascii="Courier New" w:hAnsi="Courier New" w:cs="Courier New"/>
+        </w:rPr>
+        <w:t>png</w:t>
+      </w:r>
+    </w:p>
+    <w:p>
+      <w:pPr>
+        <w:pStyle w:val="PlainText"/>
+        <w:rPr>
+          <w:rFonts w:ascii="Courier New" w:hAnsi="Courier New" w:cs="Courier New"/>
+        </w:rPr>
+      </w:pPr>
+      <w:r>
+        <w:rPr>
+          <w:rFonts w:ascii="Courier New" w:hAnsi="Courier New" w:cs="Courier New"/>
+        </w:rPr>
+        <w:t xml:space="preserve">       |       widget_starbucks.png</w:t>
+      </w:r>
+    </w:p>
+    <w:p>
+      <w:pPr>
+        <w:pStyle w:val="PlainText"/>
+        <w:rPr>
+          <w:rFonts w:ascii="Courier New" w:hAnsi="Courier New" w:cs="Courier New"/>
+        </w:rPr>
+      </w:pPr>
+      <w:r>
+        <w:rPr>
+          <w:rFonts w:ascii="Courier New" w:hAnsi="Courier New" w:cs="Courier New"/>
+        </w:rPr>
+        <w:t xml:space="preserve">       |       </w:t>
+      </w:r>
+    </w:p>
+    <w:p>
+      <w:pPr>
+        <w:pStyle w:val="PlainText"/>
+        <w:rPr>
+          <w:rFonts w:ascii="Courier New" w:hAnsi="Courier New" w:cs="Courier New"/>
+        </w:rPr>
+      </w:pPr>
+      <w:r>
+        <w:rPr>
+          <w:rFonts w:ascii="Courier New" w:hAnsi="Courier New" w:cs="Courier New"/>
+        </w:rPr>
+        <w:t xml:space="preserve">       \---media</w:t>
+      </w:r>
+    </w:p>
+    <w:p>
+      <w:pPr>
+        <w:pStyle w:val="PlainText"/>
+        <w:rPr>
+          <w:rFonts w:ascii="Courier New" w:hAnsi="Courier New" w:cs="Courier New"/>
+        </w:rPr>
+      </w:pPr>
+      <w:r>
+        <w:rPr>
+          <w:rFonts w:ascii="Courier New" w:hAnsi="Courier New" w:cs="Courier New"/>
+        </w:rPr>
+        <w:t xml:space="preserve">               blanket_monster.mp4</w:t>
+      </w:r>
+    </w:p>
+    <w:p>
+      <w:pPr>
+        <w:pStyle w:val="PlainText"/>
+        <w:rPr>
+          <w:rFonts w:ascii="Courier New" w:hAnsi="Courier New" w:cs="Courier New"/>
+        </w:rPr>
+      </w:pPr>
+      <w:r>
+        <w:rPr>
+          <w:rFonts w:ascii="Courier New" w:hAnsi="Courier New" w:cs="Courier New"/>
+        </w:rPr>
+        <w:t xml:space="preserve">               </w:t>
+      </w:r>
+      <w:proofErr w:type="spellStart"/>
+      <w:r>
+        <w:rPr>
+          <w:rFonts w:ascii="Courier New" w:hAnsi="Courier New" w:cs="Courier New"/>
+        </w:rPr>
+        <w:t>blanket_monster.webm</w:t>
+      </w:r>
+      <w:proofErr w:type="spellEnd"/>
+    </w:p>
+    <w:p>
+      <w:pPr>
+        <w:pStyle w:val="PlainText"/>
+        <w:rPr>
+          <w:rFonts w:ascii="Courier New" w:hAnsi="Courier New" w:cs="Courier New"/>
+        </w:rPr>
+      </w:pPr>
+      <w:r>
+        <w:rPr>
+          <w:rFonts w:ascii="Courier New" w:hAnsi="Courier New" w:cs="Courier New"/>
+        </w:rPr>
+        <w:t xml:space="preserve">               climbing.mp4</w:t>
+      </w:r>
+    </w:p>
+    <w:p>
+      <w:pPr>
+        <w:pStyle w:val="PlainText"/>
+        <w:rPr>
+          <w:rFonts w:ascii="Courier New" w:hAnsi="Courier New" w:cs="Courier New"/>
+        </w:rPr>
+      </w:pPr>
+      <w:r>
+        <w:rPr>
+          <w:rFonts w:ascii="Courier New" w:hAnsi="Courier New" w:cs="Courier New"/>
+        </w:rPr>
+        <w:t xml:space="preserve">               </w:t>
+      </w:r>
+      <w:proofErr w:type="spellStart"/>
+      <w:r>
+        <w:rPr>
+          <w:rFonts w:ascii="Courier New" w:hAnsi="Courier New" w:cs="Courier New"/>
+        </w:rPr>
+        <w:t>climbing.webm</w:t>
+      </w:r>
+      <w:proofErr w:type="spellEnd"/>
+    </w:p>
+    <w:p>
+      <w:pPr>
+        <w:pStyle w:val="PlainText"/>
+        <w:rPr>
+          <w:rFonts w:ascii="Courier New" w:hAnsi="Courier New" w:cs="Courier New"/>
+        </w:rPr>
+      </w:pPr>
+      <w:r>
+        <w:rPr>
+          <w:rFonts w:ascii="Courier New" w:hAnsi="Courier New" w:cs="Courier New"/>
+        </w:rPr>
+        <w:t xml:space="preserve">               sled.mp4</w:t>
+      </w:r>
+    </w:p>
+    <w:p>
+      <w:pPr>
+        <w:pStyle w:val="PlainText"/>
+        <w:rPr>
+          <w:rFonts w:ascii="Courier New" w:hAnsi="Courier New" w:cs="Courier New"/>
+        </w:rPr>
+      </w:pPr>
+      <w:r>
+        <w:rPr>
+          <w:rFonts w:ascii="Courier New" w:hAnsi="Courier New" w:cs="Courier New"/>
+        </w:rPr>
+        <w:t xml:space="preserve">               </w:t>
+      </w:r>
+      <w:proofErr w:type="spellStart"/>
+      <w:r>
+        <w:rPr>
+          <w:rFonts w:ascii="Courier New" w:hAnsi="Courier New" w:cs="Courier New"/>
+        </w:rPr>
+        <w:t>sled.webm</w:t>
+      </w:r>
+      <w:proofErr w:type="spellEnd"/>
+    </w:p>
+    <w:p>
+      <w:pPr>
+        <w:pStyle w:val="PlainText"/>
+        <w:rPr>
+          <w:rFonts w:ascii="Courier New" w:hAnsi="Courier New" w:cs="Courier New"/>
+        </w:rPr>
+      </w:pPr>
+      <w:r>
+        <w:rPr>
+          <w:rFonts w:ascii="Courier New" w:hAnsi="Courier New" w:cs="Courier New"/>
+        </w:rPr>
+        <w:t xml:space="preserve">               stuck.MP4</w:t>
+      </w:r>
+    </w:p>
+    <w:p>
+      <w:pPr>
+        <w:pStyle w:val="PlainText"/>
+        <w:rPr>
+          <w:rFonts w:ascii="Courier New" w:hAnsi="Courier New" w:cs="Courier New"/>
+        </w:rPr>
+      </w:pPr>
+      <w:r>
+        <w:rPr>
+          <w:rFonts w:ascii="Courier New" w:hAnsi="Courier New" w:cs="Courier New"/>
+        </w:rPr>
+        <w:t xml:space="preserve">           </w:t>
+      </w:r>
+      <w:r>
+        <w:rPr>
+          <w:rFonts w:ascii="Courier New" w:hAnsi="Courier New" w:cs="Courier New"/>
+        </w:rPr>
+        <w:t xml:space="preserve"> </w:t>
+      </w:r>
+      <w:r>
+        <w:rPr>
+          <w:rFonts w:ascii="Courier New" w:hAnsi="Courier New" w:cs="Courier New"/>
+        </w:rPr>
+        <w:t xml:space="preserve">   </w:t>
+      </w:r>
+      <w:proofErr w:type="spellStart"/>
+      <w:r>
+        <w:rPr>
+          <w:rFonts w:ascii="Courier New" w:hAnsi="Courier New" w:cs="Courier New"/>
+        </w:rPr>
+        <w:t>stuck.webm</w:t>
+      </w:r>
+      <w:proofErr w:type="spellEnd"/>
+    </w:p>
+    <w:p>
+      <w:pPr>
+        <w:pStyle w:val="PlainText"/>
+        <w:rPr>
+          <w:rFonts w:ascii="Courier New" w:hAnsi="Courier New" w:cs="Courier New"/>
+        </w:rPr>
+      </w:pPr>
+    </w:p>
+    <w:p>
+      <w:pPr>
+        <w:pStyle w:val="PlainText"/>
+        <w:rPr>
+          <w:rFonts w:ascii="Courier New" w:hAnsi="Courier New" w:cs="Courier New"/>
+        </w:rPr>
+      </w:pPr>
+      <w:r>
+        <w:rPr>
+          <w:rFonts w:ascii="Courier New" w:hAnsi="Courier New" w:cs="Courier New"/>
+        </w:rPr>
+        <w:t xml:space="preserve">        </w:t>
+      </w:r>
+    </w:p>
+    <w:p>
+      <w:pPr>
+        <w:pStyle w:val="PlainText"/>
+        <w:jc w:val="center"/>
+        <w:rPr>
+          <w:rFonts w:ascii="Courier New" w:hAnsi="Courier New" w:cs="Courier New"/>
+          <w:b/>
+          <w:sz w:val="32"/>
+          <w:szCs w:val="32"/>
+        </w:rPr>
+      </w:pPr>
+      <w:r>
+        <w:rPr>
+          <w:rFonts w:ascii="Courier New" w:hAnsi="Courier New" w:cs="Courier New"/>
+          <w:b/>
+          <w:sz w:val="32"/>
+          <w:szCs w:val="32"/>
+        </w:rPr>
+        <w:t xml:space="preserve">Features and </w:t>
+      </w:r>
+      <w:r>
+        <w:rPr>
+          <w:rFonts w:ascii="Courier New" w:hAnsi="Courier New" w:cs="Courier New"/>
+          <w:b/>
+          <w:sz w:val="32"/>
+          <w:szCs w:val="32"/>
+        </w:rPr>
+        <w:t>Purpose of Individual Web Pages</w:t>
+      </w:r>
+    </w:p>
+    <w:p>
+      <w:pPr>
+        <w:pStyle w:val="PlainText"/>
+        <w:rPr>
+          <w:rFonts w:ascii="Courier New" w:hAnsi="Courier New" w:cs="Courier New"/>
+          <w:b/>
+          <w:sz w:val="24"/>
+          <w:szCs w:val="24"/>
+        </w:rPr>
+      </w:pPr>
+    </w:p>
+    <w:p>
+      <w:pPr>
+        <w:pStyle w:val="PlainText"/>
+        <w:ind w:left="360"/>
+        <w:rPr>
+          <w:rFonts w:ascii="Courier New" w:hAnsi="Courier New" w:cs="Courier New"/>
+          <w:sz w:val="24"/>
+          <w:szCs w:val="24"/>
+        </w:rPr>
+      </w:pPr>
+      <w:r>
+        <w:rPr>
+          <w:rFonts w:ascii="Courier New" w:hAnsi="Courier New" w:cs="Courier New"/>
+          <w:b/>
+          <w:sz w:val="24"/>
+          <w:szCs w:val="24"/>
+        </w:rPr>
+        <w:t xml:space="preserve">  </w:t>
+      </w:r>
+      <w:r>
+        <w:rPr>
+          <w:rFonts w:ascii="Courier New" w:hAnsi="Courier New" w:cs="Courier New"/>
+          <w:sz w:val="24"/>
+          <w:szCs w:val="24"/>
+        </w:rPr>
+        <w:t xml:space="preserve">** </w:t>
+      </w:r>
+      <w:proofErr w:type="gramStart"/>
+      <w:r>
+        <w:rPr>
+          <w:rFonts w:ascii="Courier New" w:hAnsi="Courier New" w:cs="Courier New"/>
+          <w:sz w:val="24"/>
+          <w:szCs w:val="24"/>
+        </w:rPr>
+        <w:t>All</w:t>
+      </w:r>
+      <w:r>
+        <w:rPr>
+          <w:rFonts w:ascii="Courier New" w:hAnsi="Courier New" w:cs="Courier New"/>
+          <w:sz w:val="24"/>
+          <w:szCs w:val="24"/>
+        </w:rPr>
+        <w:t xml:space="preserve"> </w:t>
+      </w:r>
+      <w:r>
+        <w:rPr>
+          <w:rFonts w:ascii="Courier New" w:hAnsi="Courier New" w:cs="Courier New"/>
+          <w:sz w:val="24"/>
+          <w:szCs w:val="24"/>
+        </w:rPr>
+        <w:t>of</w:t>
+      </w:r>
+      <w:proofErr w:type="gramEnd"/>
+      <w:r>
+        <w:rPr>
+          <w:rFonts w:ascii="Courier New" w:hAnsi="Courier New" w:cs="Courier New"/>
+          <w:sz w:val="24"/>
+          <w:szCs w:val="24"/>
+        </w:rPr>
+        <w:t xml:space="preserve"> the .htm  pages on my website have the following characteristics.  They have a standard navigation bar at the top of the page </w:t>
+      </w:r>
+      <w:r>
+        <w:rPr>
+          <w:rFonts w:ascii="Courier New" w:hAnsi="Courier New" w:cs="Courier New"/>
+          <w:sz w:val="24"/>
+          <w:szCs w:val="24"/>
+        </w:rPr>
+        <w:t xml:space="preserve">with my mountain logo as well as </w:t>
+      </w:r>
+      <w:r>
+        <w:rPr>
+          <w:rFonts w:ascii="Courier New" w:hAnsi="Courier New" w:cs="Courier New"/>
+          <w:sz w:val="24"/>
+          <w:szCs w:val="24"/>
+        </w:rPr>
+        <w:t>local hyperlinks to Home, Interests, Resume, Reflections and Guest Book pages.</w:t>
+      </w:r>
+      <w:r>
+        <w:rPr>
+          <w:rFonts w:ascii="Courier New" w:hAnsi="Courier New" w:cs="Courier New"/>
+          <w:sz w:val="24"/>
+          <w:szCs w:val="24"/>
+        </w:rPr>
+        <w:t xml:space="preserve"> When the mouse is hovered over </w:t>
+      </w:r>
+      <w:r>
+        <w:rPr>
+          <w:rFonts w:ascii="Courier New" w:hAnsi="Courier New" w:cs="Courier New"/>
+          <w:sz w:val="24"/>
+          <w:szCs w:val="24"/>
+        </w:rPr>
+        <w:t xml:space="preserve">the </w:t>
+      </w:r>
+      <w:r>
+        <w:rPr>
+          <w:rFonts w:ascii="Courier New" w:hAnsi="Courier New" w:cs="Courier New"/>
+          <w:sz w:val="24"/>
+          <w:szCs w:val="24"/>
+        </w:rPr>
+        <w:t>hyperlinks,</w:t>
+      </w:r>
+      <w:r>
+        <w:rPr>
+          <w:rFonts w:ascii="Courier New" w:hAnsi="Courier New" w:cs="Courier New"/>
+          <w:sz w:val="24"/>
+          <w:szCs w:val="24"/>
+        </w:rPr>
+        <w:t xml:space="preserve"> they will turn grey.</w:t>
+      </w:r>
+      <w:r>
+        <w:rPr>
+          <w:rFonts w:ascii="Courier New" w:hAnsi="Courier New" w:cs="Courier New"/>
+          <w:sz w:val="24"/>
+          <w:szCs w:val="24"/>
+        </w:rPr>
+        <w:t xml:space="preserve"> All pages will show a JavaScript button when scrolled down 20px that when clicked will return you to the top of the page.  There are also the same 3 Images as external hyperlinks </w:t>
+      </w:r>
+      <w:r>
+        <w:rPr>
+          <w:rFonts w:ascii="Courier New" w:hAnsi="Courier New" w:cs="Courier New"/>
+          <w:sz w:val="24"/>
+          <w:szCs w:val="24"/>
+        </w:rPr>
+        <w:t>at the bottom of the pages linking to HTML &amp; CSS Validators as well as w3schools.com.</w:t>
+      </w:r>
+    </w:p>
+    <w:p>
+      <w:pPr>
+        <w:pStyle w:val="PlainText"/>
+        <w:rPr>
+          <w:rFonts w:ascii="Courier New" w:hAnsi="Courier New" w:cs="Courier New"/>
+          <w:sz w:val="24"/>
+          <w:szCs w:val="24"/>
+        </w:rPr>
+      </w:pPr>
+    </w:p>
+    <w:p>
+      <w:pPr>
+        <w:pStyle w:val="PlainText"/>
+        <w:numPr>
+          <w:ilvl w:val="0"/>
+          <w:numId w:val="3"/>
+        </w:numPr>
+        <w:rPr>
+          <w:rFonts w:ascii="Courier New" w:hAnsi="Courier New" w:cs="Courier New"/>
+          <w:b/>
+          <w:sz w:val="24"/>
+          <w:szCs w:val="24"/>
+        </w:rPr>
+      </w:pPr>
+      <w:r>
+        <w:rPr>
+          <w:rFonts w:ascii="Courier New" w:hAnsi="Courier New" w:cs="Courier New"/>
+          <w:b/>
+          <w:sz w:val="24"/>
+          <w:szCs w:val="24"/>
+        </w:rPr>
+        <w:t>guestbook.htm</w:t>
+      </w:r>
+    </w:p>
+    <w:p>
+      <w:pPr>
+        <w:pStyle w:val="PlainText"/>
+        <w:rPr>
+          <w:rFonts w:ascii="Courier New" w:hAnsi="Courier New" w:cs="Courier New"/>
+          <w:sz w:val="24"/>
+          <w:szCs w:val="24"/>
+        </w:rPr>
+      </w:pPr>
+    </w:p>
+    <w:p>
+      <w:pPr>
+        <w:pStyle w:val="PlainText"/>
+        <w:ind w:left="720"/>
+        <w:rPr>
+          <w:rFonts w:ascii="Courier New" w:hAnsi="Courier New" w:cs="Courier New"/>
+          <w:sz w:val="24"/>
+          <w:szCs w:val="24"/>
+        </w:rPr>
+      </w:pPr>
+      <w:r>
+        <w:rPr>
+          <w:rFonts w:ascii="Courier New" w:hAnsi="Courier New" w:cs="Courier New"/>
+          <w:sz w:val="24"/>
+          <w:szCs w:val="24"/>
+        </w:rPr>
+        <w:t xml:space="preserve">The </w:t>
+      </w:r>
+      <w:r>
+        <w:rPr>
+          <w:rFonts w:ascii="Courier New" w:hAnsi="Courier New" w:cs="Courier New"/>
+          <w:sz w:val="24"/>
+          <w:szCs w:val="24"/>
+        </w:rPr>
+        <w:t xml:space="preserve">purpose of the </w:t>
+      </w:r>
+      <w:r>
+        <w:rPr>
+          <w:rFonts w:ascii="Courier New" w:hAnsi="Courier New" w:cs="Courier New"/>
+          <w:sz w:val="24"/>
+          <w:szCs w:val="24"/>
+        </w:rPr>
+        <w:t>G</w:t>
+      </w:r>
+      <w:r>
+        <w:rPr>
+          <w:rFonts w:ascii="Courier New" w:hAnsi="Courier New" w:cs="Courier New"/>
+          <w:sz w:val="24"/>
+          <w:szCs w:val="24"/>
+        </w:rPr>
+        <w:t xml:space="preserve">uestbook page </w:t>
+      </w:r>
+      <w:r>
+        <w:rPr>
+          <w:rFonts w:ascii="Courier New" w:hAnsi="Courier New" w:cs="Courier New"/>
+          <w:sz w:val="24"/>
+          <w:szCs w:val="24"/>
+        </w:rPr>
+        <w:t>is to allow visitors to make commen</w:t>
+      </w:r>
+      <w:r>
+        <w:rPr>
+          <w:rFonts w:ascii="Courier New" w:hAnsi="Courier New" w:cs="Courier New"/>
+          <w:sz w:val="24"/>
+          <w:szCs w:val="24"/>
+        </w:rPr>
+        <w:t>t</w:t>
+      </w:r>
+      <w:r>
+        <w:rPr>
+          <w:rFonts w:ascii="Courier New" w:hAnsi="Courier New" w:cs="Courier New"/>
+          <w:sz w:val="24"/>
+          <w:szCs w:val="24"/>
+        </w:rPr>
+        <w:t xml:space="preserve">s and supply basic information about themselves. </w:t>
+      </w:r>
+      <w:r>
+        <w:rPr>
+          <w:rFonts w:ascii="Courier New" w:hAnsi="Courier New" w:cs="Courier New"/>
+          <w:sz w:val="24"/>
+          <w:szCs w:val="24"/>
+        </w:rPr>
+        <w:t>This page has a</w:t>
+      </w:r>
+      <w:r>
+        <w:rPr>
+          <w:rFonts w:ascii="Courier New" w:hAnsi="Courier New" w:cs="Courier New"/>
+          <w:sz w:val="24"/>
+          <w:szCs w:val="24"/>
+        </w:rPr>
+        <w:t xml:space="preserve"> </w:t>
+      </w:r>
+      <w:r>
+        <w:rPr>
+          <w:rFonts w:ascii="Courier New" w:hAnsi="Courier New" w:cs="Courier New"/>
+          <w:sz w:val="24"/>
+          <w:szCs w:val="24"/>
+        </w:rPr>
+        <w:t>very faint quill image</w:t>
+      </w:r>
+      <w:r>
+        <w:rPr>
+          <w:rFonts w:ascii="Courier New" w:hAnsi="Courier New" w:cs="Courier New"/>
+          <w:sz w:val="24"/>
+          <w:szCs w:val="24"/>
+        </w:rPr>
+        <w:t xml:space="preserve"> next to the web form</w:t>
+      </w:r>
+      <w:r>
+        <w:rPr>
+          <w:rFonts w:ascii="Courier New" w:hAnsi="Courier New" w:cs="Courier New"/>
+          <w:sz w:val="24"/>
+          <w:szCs w:val="24"/>
+        </w:rPr>
+        <w:t xml:space="preserve">. </w:t>
+      </w:r>
+      <w:r>
+        <w:rPr>
+          <w:rFonts w:ascii="Courier New" w:hAnsi="Courier New" w:cs="Courier New"/>
+          <w:sz w:val="24"/>
+          <w:szCs w:val="24"/>
+        </w:rPr>
+        <w:t>Th</w:t>
+      </w:r>
+      <w:r>
+        <w:rPr>
+          <w:rFonts w:ascii="Courier New" w:hAnsi="Courier New" w:cs="Courier New"/>
+          <w:sz w:val="24"/>
+          <w:szCs w:val="24"/>
+        </w:rPr>
+        <w:t xml:space="preserve">e guest book </w:t>
+      </w:r>
+      <w:r>
+        <w:rPr>
+          <w:rFonts w:ascii="Courier New" w:hAnsi="Courier New" w:cs="Courier New"/>
+          <w:sz w:val="24"/>
+          <w:szCs w:val="24"/>
+        </w:rPr>
+        <w:t>page consists of a “mailto” web form that allows the visitor to enter</w:t>
+      </w:r>
+      <w:r>
+        <w:rPr>
+          <w:rFonts w:ascii="Courier New" w:hAnsi="Courier New" w:cs="Courier New"/>
+          <w:sz w:val="24"/>
+          <w:szCs w:val="24"/>
+        </w:rPr>
+        <w:t xml:space="preserve"> the following.</w:t>
+      </w:r>
+    </w:p>
+    <w:p>
+      <w:pPr>
+        <w:pStyle w:val="PlainText"/>
+        <w:numPr>
+          <w:ilvl w:val="0"/>
+          <w:numId w:val="4"/>
+        </w:numPr>
+        <w:rPr>
+          <w:rFonts w:ascii="Courier New" w:hAnsi="Courier New" w:cs="Courier New"/>
+          <w:sz w:val="24"/>
+          <w:szCs w:val="24"/>
+        </w:rPr>
+      </w:pPr>
+      <w:r>
+        <w:rPr>
+          <w:rFonts w:ascii="Courier New" w:hAnsi="Courier New" w:cs="Courier New"/>
+          <w:sz w:val="24"/>
+          <w:szCs w:val="24"/>
+        </w:rPr>
+        <w:t>Name</w:t>
+      </w:r>
+    </w:p>
+    <w:p>
+      <w:pPr>
+        <w:pStyle w:val="PlainText"/>
+        <w:numPr>
+          <w:ilvl w:val="0"/>
+          <w:numId w:val="4"/>
+        </w:numPr>
+        <w:rPr>
+          <w:rFonts w:ascii="Courier New" w:hAnsi="Courier New" w:cs="Courier New"/>
+          <w:sz w:val="24"/>
+          <w:szCs w:val="24"/>
+        </w:rPr>
+      </w:pPr>
+      <w:r>
+        <w:rPr>
+          <w:rFonts w:ascii="Courier New" w:hAnsi="Courier New" w:cs="Courier New"/>
+          <w:sz w:val="24"/>
+          <w:szCs w:val="24"/>
+        </w:rPr>
+        <w:t>Email</w:t>
+      </w:r>
+    </w:p>
+    <w:p>
+      <w:pPr>
+        <w:pStyle w:val="PlainText"/>
+        <w:numPr>
+          <w:ilvl w:val="0"/>
+          <w:numId w:val="4"/>
+        </w:numPr>
+        <w:rPr>
+          <w:rFonts w:ascii="Courier New" w:hAnsi="Courier New" w:cs="Courier New"/>
+          <w:sz w:val="24"/>
+          <w:szCs w:val="24"/>
+        </w:rPr>
+      </w:pPr>
+      <w:r>
+        <w:rPr>
+          <w:rFonts w:ascii="Courier New" w:hAnsi="Courier New" w:cs="Courier New"/>
+          <w:sz w:val="24"/>
+          <w:szCs w:val="24"/>
+        </w:rPr>
+        <w:t>How they found the site (as a radio button selection)</w:t>
+      </w:r>
+    </w:p>
+    <w:p>
+      <w:pPr>
+        <w:pStyle w:val="PlainText"/>
+        <w:numPr>
+          <w:ilvl w:val="0"/>
+          <w:numId w:val="4"/>
+        </w:numPr>
+        <w:rPr>
+          <w:rFonts w:ascii="Courier New" w:hAnsi="Courier New" w:cs="Courier New"/>
+          <w:sz w:val="24"/>
+          <w:szCs w:val="24"/>
+        </w:rPr>
+      </w:pPr>
+      <w:r>
+        <w:rPr>
+          <w:rFonts w:ascii="Courier New" w:hAnsi="Courier New" w:cs="Courier New"/>
+          <w:sz w:val="24"/>
+          <w:szCs w:val="24"/>
+        </w:rPr>
+        <w:t>Select web technologies from a drop</w:t>
+      </w:r>
+      <w:r>
+        <w:rPr>
+          <w:rFonts w:ascii="Courier New" w:hAnsi="Courier New" w:cs="Courier New"/>
+          <w:sz w:val="24"/>
+          <w:szCs w:val="24"/>
+        </w:rPr>
+        <w:t>-</w:t>
+      </w:r>
+      <w:r>
+        <w:rPr>
+          <w:rFonts w:ascii="Courier New" w:hAnsi="Courier New" w:cs="Courier New"/>
+          <w:sz w:val="24"/>
+          <w:szCs w:val="24"/>
+        </w:rPr>
+        <w:t>down list</w:t>
+      </w:r>
+    </w:p>
+    <w:p>
+      <w:pPr>
+        <w:pStyle w:val="PlainText"/>
+        <w:numPr>
+          <w:ilvl w:val="0"/>
+          <w:numId w:val="4"/>
+        </w:numPr>
+        <w:rPr>
+          <w:rFonts w:ascii="Courier New" w:hAnsi="Courier New" w:cs="Courier New"/>
+          <w:sz w:val="24"/>
+          <w:szCs w:val="24"/>
+        </w:rPr>
+      </w:pPr>
+      <w:r>
+        <w:rPr>
+          <w:rFonts w:ascii="Courier New" w:hAnsi="Courier New" w:cs="Courier New"/>
+          <w:sz w:val="24"/>
+          <w:szCs w:val="24"/>
+        </w:rPr>
+        <w:t xml:space="preserve">Enter their own website’s </w:t>
+      </w:r>
+      <w:r>
+        <w:rPr>
+          <w:rFonts w:ascii="Courier New" w:hAnsi="Courier New" w:cs="Courier New"/>
+          <w:sz w:val="24"/>
+          <w:szCs w:val="24"/>
+        </w:rPr>
+        <w:t>URL</w:t>
+      </w:r>
+      <w:r>
+        <w:rPr>
+          <w:rFonts w:ascii="Courier New" w:hAnsi="Courier New" w:cs="Courier New"/>
+          <w:sz w:val="24"/>
+          <w:szCs w:val="24"/>
+        </w:rPr>
+        <w:t xml:space="preserve"> in a textbox</w:t>
+      </w:r>
+    </w:p>
+    <w:p>
+      <w:pPr>
+        <w:pStyle w:val="PlainText"/>
+        <w:numPr>
+          <w:ilvl w:val="0"/>
+          <w:numId w:val="4"/>
+        </w:numPr>
+        <w:rPr>
+          <w:rFonts w:ascii="Courier New" w:hAnsi="Courier New" w:cs="Courier New"/>
+          <w:sz w:val="24"/>
+          <w:szCs w:val="24"/>
+        </w:rPr>
+      </w:pPr>
+      <w:r>
+        <w:rPr>
+          <w:rFonts w:ascii="Courier New" w:hAnsi="Courier New" w:cs="Courier New"/>
+          <w:sz w:val="24"/>
+          <w:szCs w:val="24"/>
+        </w:rPr>
+        <w:t>Enter any comments into a text area</w:t>
+      </w:r>
+    </w:p>
+    <w:p>
+      <w:pPr>
+        <w:pStyle w:val="PlainText"/>
+        <w:numPr>
+          <w:ilvl w:val="0"/>
+          <w:numId w:val="4"/>
+        </w:numPr>
+        <w:rPr>
+          <w:rFonts w:ascii="Courier New" w:hAnsi="Courier New" w:cs="Courier New"/>
+          <w:sz w:val="24"/>
+          <w:szCs w:val="24"/>
+        </w:rPr>
+      </w:pPr>
+      <w:r>
+        <w:rPr>
+          <w:rFonts w:ascii="Courier New" w:hAnsi="Courier New" w:cs="Courier New"/>
+          <w:sz w:val="24"/>
+          <w:szCs w:val="24"/>
+        </w:rPr>
+        <w:t>Submit the information or reset the form.</w:t>
+      </w:r>
+    </w:p>
+    <w:p>
+      <w:pPr>
+        <w:rPr>
+          <w:rFonts w:ascii="Courier New" w:hAnsi="Courier New" w:cs="Courier New"/>
+          <w:sz w:val="24"/>
+          <w:szCs w:val="24"/>
+        </w:rPr>
+      </w:pPr>
+      <w:r>
+        <w:rPr>
+          <w:rFonts w:ascii="Courier New" w:hAnsi="Courier New" w:cs="Courier New"/>
+          <w:sz w:val="24"/>
+          <w:szCs w:val="24"/>
+        </w:rPr>
+        <w:br w:type="page"/>
+      </w:r>
+    </w:p>
+    <w:p>
+      <w:pPr>
+        <w:pStyle w:val="PlainText"/>
+        <w:ind w:left="869"/>
+        <w:rPr>
+          <w:rFonts w:ascii="Courier New" w:hAnsi="Courier New" w:cs="Courier New"/>
+          <w:sz w:val="24"/>
+          <w:szCs w:val="24"/>
+        </w:rPr>
+      </w:pPr>
+    </w:p>
+    <w:p>
+      <w:pPr>
+        <w:pStyle w:val="PlainText"/>
+        <w:numPr>
+          <w:ilvl w:val="0"/>
+          <w:numId w:val="3"/>
+        </w:numPr>
+        <w:rPr>
+          <w:rFonts w:ascii="Courier New" w:hAnsi="Courier New" w:cs="Courier New"/>
+          <w:b/>
+          <w:sz w:val="24"/>
+          <w:szCs w:val="24"/>
+        </w:rPr>
+      </w:pPr>
+      <w:r>
+        <w:rPr>
+          <w:rFonts w:ascii="Courier New" w:hAnsi="Courier New" w:cs="Courier New"/>
+          <w:b/>
+          <w:sz w:val="24"/>
+          <w:szCs w:val="24"/>
+        </w:rPr>
+        <w:t>home.htm</w:t>
+      </w:r>
+    </w:p>
+    <w:p>
+      <w:pPr>
+        <w:pStyle w:val="PlainText"/>
+        <w:rPr>
+          <w:rFonts w:ascii="Courier New" w:hAnsi="Courier New" w:cs="Courier New"/>
+          <w:sz w:val="24"/>
+          <w:szCs w:val="24"/>
+        </w:rPr>
+      </w:pPr>
+    </w:p>
+    <w:p>
+      <w:pPr>
+        <w:pStyle w:val="PlainText"/>
+        <w:ind w:left="720"/>
+        <w:rPr>
+          <w:rFonts w:ascii="Courier New" w:hAnsi="Courier New" w:cs="Courier New"/>
+          <w:sz w:val="24"/>
+          <w:szCs w:val="24"/>
+        </w:rPr>
+      </w:pPr>
+      <w:r>
+        <w:rPr>
+          <w:rFonts w:ascii="Courier New" w:hAnsi="Courier New" w:cs="Courier New"/>
+          <w:sz w:val="24"/>
+          <w:szCs w:val="24"/>
+        </w:rPr>
+        <w:t xml:space="preserve">The purpose of the Home page is </w:t>
+      </w:r>
+      <w:r>
+        <w:rPr>
+          <w:rFonts w:ascii="Courier New" w:hAnsi="Courier New" w:cs="Courier New"/>
+          <w:sz w:val="24"/>
+          <w:szCs w:val="24"/>
+        </w:rPr>
+        <w:t>as the intended introduction page to new visitors where I tell them little</w:t>
+      </w:r>
+      <w:r>
+        <w:rPr>
+          <w:rFonts w:ascii="Courier New" w:hAnsi="Courier New" w:cs="Courier New"/>
+          <w:sz w:val="24"/>
+          <w:szCs w:val="24"/>
+        </w:rPr>
+        <w:t xml:space="preserve"> bit</w:t>
+      </w:r>
+      <w:r>
+        <w:rPr>
+          <w:rFonts w:ascii="Courier New" w:hAnsi="Courier New" w:cs="Courier New"/>
+          <w:sz w:val="24"/>
+          <w:szCs w:val="24"/>
+        </w:rPr>
+        <w:t xml:space="preserve"> about myself and invite them to browse my website.</w:t>
+      </w:r>
+    </w:p>
+    <w:p>
+      <w:pPr>
+        <w:pStyle w:val="PlainText"/>
+        <w:ind w:left="720"/>
+        <w:rPr>
+          <w:rFonts w:ascii="Courier New" w:hAnsi="Courier New" w:cs="Courier New"/>
+          <w:sz w:val="24"/>
+          <w:szCs w:val="24"/>
+        </w:rPr>
+      </w:pPr>
+      <w:r>
+        <w:rPr>
+          <w:rFonts w:ascii="Courier New" w:hAnsi="Courier New" w:cs="Courier New"/>
+          <w:sz w:val="24"/>
+          <w:szCs w:val="24"/>
+        </w:rPr>
+        <w:t>Th</w:t>
+      </w:r>
+      <w:r>
+        <w:rPr>
+          <w:rFonts w:ascii="Courier New" w:hAnsi="Courier New" w:cs="Courier New"/>
+          <w:sz w:val="24"/>
+          <w:szCs w:val="24"/>
+        </w:rPr>
+        <w:t xml:space="preserve">is page has a mountain sunset themed background as well as a </w:t>
+      </w:r>
+      <w:r>
+        <w:rPr>
+          <w:rFonts w:ascii="Courier New" w:hAnsi="Courier New" w:cs="Courier New"/>
+          <w:sz w:val="24"/>
+          <w:szCs w:val="24"/>
+        </w:rPr>
+        <w:t>small Leavenworth &amp; diploma icon</w:t>
+      </w:r>
+      <w:r>
+        <w:rPr>
+          <w:rFonts w:ascii="Courier New" w:hAnsi="Courier New" w:cs="Courier New"/>
+          <w:sz w:val="24"/>
+          <w:szCs w:val="24"/>
+        </w:rPr>
+        <w:t>.</w:t>
+      </w:r>
+    </w:p>
+    <w:p>
+      <w:pPr>
+        <w:pStyle w:val="PlainText"/>
+        <w:ind w:left="720"/>
+        <w:rPr>
+          <w:rFonts w:ascii="Courier New" w:hAnsi="Courier New" w:cs="Courier New"/>
+          <w:sz w:val="24"/>
+          <w:szCs w:val="24"/>
+        </w:rPr>
+      </w:pPr>
+    </w:p>
+    <w:p>
+      <w:pPr>
+        <w:pStyle w:val="PlainText"/>
+        <w:numPr>
+          <w:ilvl w:val="0"/>
+          <w:numId w:val="3"/>
+        </w:numPr>
+        <w:rPr>
+          <w:rFonts w:ascii="Courier New" w:hAnsi="Courier New" w:cs="Courier New"/>
+          <w:b/>
+          <w:sz w:val="24"/>
+          <w:szCs w:val="24"/>
+        </w:rPr>
+      </w:pPr>
+      <w:r>
+        <w:rPr>
+          <w:rFonts w:ascii="Courier New" w:hAnsi="Courier New" w:cs="Courier New"/>
+          <w:b/>
+          <w:sz w:val="24"/>
+          <w:szCs w:val="24"/>
+        </w:rPr>
+        <w:t>i</w:t>
+      </w:r>
+      <w:r>
+        <w:rPr>
+          <w:rFonts w:ascii="Courier New" w:hAnsi="Courier New" w:cs="Courier New"/>
+          <w:b/>
+          <w:sz w:val="24"/>
+          <w:szCs w:val="24"/>
+        </w:rPr>
+        <w:t>nterest.htm</w:t>
+      </w:r>
+    </w:p>
+    <w:p>
+      <w:pPr>
+        <w:pStyle w:val="PlainText"/>
+        <w:rPr>
+          <w:rFonts w:ascii="Courier New" w:hAnsi="Courier New" w:cs="Courier New"/>
+          <w:sz w:val="24"/>
+          <w:szCs w:val="24"/>
+        </w:rPr>
+      </w:pPr>
+    </w:p>
+    <w:p>
+      <w:pPr>
+        <w:pStyle w:val="PlainText"/>
+        <w:ind w:left="720"/>
+        <w:rPr>
+          <w:rFonts w:ascii="Courier New" w:hAnsi="Courier New" w:cs="Courier New"/>
+          <w:sz w:val="24"/>
+          <w:szCs w:val="24"/>
+        </w:rPr>
+      </w:pPr>
+      <w:r>
+        <w:rPr>
+          <w:rFonts w:ascii="Courier New" w:hAnsi="Courier New" w:cs="Courier New"/>
+          <w:sz w:val="24"/>
+          <w:szCs w:val="24"/>
+        </w:rPr>
+        <w:t>The purpose of the interest page is to give visitors information about what my interests are.  I broke those interests up into 3 main categories.</w:t>
+      </w:r>
+    </w:p>
+    <w:p>
+      <w:pPr>
+        <w:pStyle w:val="PlainText"/>
+        <w:ind w:left="720"/>
+        <w:rPr>
+          <w:rFonts w:ascii="Courier New" w:hAnsi="Courier New" w:cs="Courier New"/>
+          <w:sz w:val="24"/>
+          <w:szCs w:val="24"/>
+        </w:rPr>
+      </w:pPr>
+      <w:r>
+        <w:rPr>
+          <w:rFonts w:ascii="Courier New" w:hAnsi="Courier New" w:cs="Courier New"/>
+          <w:sz w:val="24"/>
+          <w:szCs w:val="24"/>
+        </w:rPr>
+        <w:t>** All Video’s and Images will highlight grey and give a pointer when hovered over.</w:t>
+      </w:r>
+    </w:p>
+    <w:p>
+      <w:pPr>
+        <w:pStyle w:val="PlainText"/>
+        <w:numPr>
+          <w:ilvl w:val="0"/>
+          <w:numId w:val="5"/>
+        </w:numPr>
+        <w:rPr>
+          <w:rFonts w:ascii="Courier New" w:hAnsi="Courier New" w:cs="Courier New"/>
+          <w:sz w:val="24"/>
+          <w:szCs w:val="24"/>
+        </w:rPr>
+      </w:pPr>
+      <w:r>
+        <w:rPr>
+          <w:rFonts w:ascii="Courier New" w:hAnsi="Courier New" w:cs="Courier New"/>
+          <w:sz w:val="24"/>
+          <w:szCs w:val="24"/>
+        </w:rPr>
+        <w:t xml:space="preserve">My Family:  This section consists </w:t>
+      </w:r>
+      <w:r>
+        <w:rPr>
+          <w:rFonts w:ascii="Courier New" w:hAnsi="Courier New" w:cs="Courier New"/>
+          <w:sz w:val="24"/>
+          <w:szCs w:val="24"/>
+        </w:rPr>
+        <w:t>of a paragraph about my family and  after that are</w:t>
+      </w:r>
+      <w:r>
+        <w:rPr>
+          <w:rFonts w:ascii="Courier New" w:hAnsi="Courier New" w:cs="Courier New"/>
+          <w:sz w:val="24"/>
+          <w:szCs w:val="24"/>
+        </w:rPr>
+        <w:t xml:space="preserve"> 4 </w:t>
+      </w:r>
+      <w:r>
+        <w:rPr>
+          <w:rFonts w:ascii="Courier New" w:hAnsi="Courier New" w:cs="Courier New"/>
+          <w:sz w:val="24"/>
+          <w:szCs w:val="24"/>
+        </w:rPr>
+        <w:t>videos’</w:t>
+      </w:r>
+      <w:r>
+        <w:rPr>
+          <w:rFonts w:ascii="Courier New" w:hAnsi="Courier New" w:cs="Courier New"/>
+          <w:sz w:val="24"/>
+          <w:szCs w:val="24"/>
+        </w:rPr>
+        <w:t xml:space="preserve"> (both mp4 &amp; webm are supported.  Following the video’s is a photo section with </w:t>
+      </w:r>
+      <w:r>
+        <w:rPr>
+          <w:rFonts w:ascii="Courier New" w:hAnsi="Courier New" w:cs="Courier New"/>
+          <w:sz w:val="24"/>
+          <w:szCs w:val="24"/>
+        </w:rPr>
+        <w:t>4 images that expand using JavaScript</w:t>
+      </w:r>
+      <w:r>
+        <w:rPr>
+          <w:rFonts w:ascii="Courier New" w:hAnsi="Courier New" w:cs="Courier New"/>
+          <w:sz w:val="24"/>
+          <w:szCs w:val="24"/>
+        </w:rPr>
+        <w:t>.</w:t>
+      </w:r>
+      <w:r>
+        <w:rPr>
+          <w:rFonts w:ascii="Courier New" w:hAnsi="Courier New" w:cs="Courier New"/>
+          <w:sz w:val="24"/>
+          <w:szCs w:val="24"/>
+        </w:rPr>
+        <w:t xml:space="preserve"> </w:t>
+      </w:r>
+    </w:p>
+    <w:p>
+      <w:pPr>
+        <w:pStyle w:val="PlainText"/>
+        <w:numPr>
+          <w:ilvl w:val="0"/>
+          <w:numId w:val="5"/>
+        </w:numPr>
+        <w:rPr>
+          <w:rFonts w:ascii="Courier New" w:hAnsi="Courier New" w:cs="Courier New"/>
+          <w:sz w:val="24"/>
+          <w:szCs w:val="24"/>
+        </w:rPr>
+      </w:pPr>
+      <w:r>
+        <w:rPr>
+          <w:rFonts w:ascii="Courier New" w:hAnsi="Courier New" w:cs="Courier New"/>
+          <w:sz w:val="24"/>
+          <w:szCs w:val="24"/>
+        </w:rPr>
+        <w:t>Ferrets:  This section tells visitors about my ferrets and is followed with 4 pictures that expand into the 2</w:t>
+      </w:r>
+      <w:r>
+        <w:rPr>
+          <w:rFonts w:ascii="Courier New" w:hAnsi="Courier New" w:cs="Courier New"/>
+          <w:sz w:val="24"/>
+          <w:szCs w:val="24"/>
+          <w:vertAlign w:val="superscript"/>
+        </w:rPr>
+        <w:t>nd</w:t>
+      </w:r>
+      <w:r>
+        <w:rPr>
+          <w:rFonts w:ascii="Courier New" w:hAnsi="Courier New" w:cs="Courier New"/>
+          <w:sz w:val="24"/>
+          <w:szCs w:val="24"/>
+        </w:rPr>
+        <w:t xml:space="preserve"> location using Javascript.</w:t>
+      </w:r>
+    </w:p>
+    <w:p>
+      <w:pPr>
+        <w:pStyle w:val="PlainText"/>
+        <w:numPr>
+          <w:ilvl w:val="0"/>
+          <w:numId w:val="5"/>
+        </w:numPr>
+        <w:rPr>
+          <w:rFonts w:ascii="Courier New" w:hAnsi="Courier New" w:cs="Courier New"/>
+          <w:sz w:val="24"/>
+          <w:szCs w:val="24"/>
+        </w:rPr>
+      </w:pPr>
+      <w:r>
+        <w:rPr>
+          <w:rFonts w:ascii="Courier New" w:hAnsi="Courier New" w:cs="Courier New"/>
+          <w:sz w:val="24"/>
+          <w:szCs w:val="24"/>
+        </w:rPr>
+        <w:t>Outdoors:  This tells visitors about my love of being outdoors and some of the places I have been.  It’s followed by 4 pictures that expand into another location.</w:t>
+      </w:r>
+    </w:p>
+    <w:p>
+      <w:pPr>
+        <w:pStyle w:val="PlainText"/>
+        <w:numPr>
+          <w:ilvl w:val="0"/>
+          <w:numId w:val="5"/>
+        </w:numPr>
+        <w:rPr>
+          <w:rFonts w:ascii="Courier New" w:hAnsi="Courier New" w:cs="Courier New"/>
+          <w:sz w:val="24"/>
+          <w:szCs w:val="24"/>
+        </w:rPr>
+      </w:pPr>
+      <w:r>
+        <w:rPr>
+          <w:rFonts w:ascii="Courier New" w:hAnsi="Courier New" w:cs="Courier New"/>
+          <w:sz w:val="24"/>
+          <w:szCs w:val="24"/>
+        </w:rPr>
+        <w:t>Other links:  Here I have 4 icons representing external hyperlinks that are listed below them that each open in a new web browser using JavaScript.</w:t>
+      </w:r>
+    </w:p>
+    <w:p>
+      <w:pPr>
+        <w:pStyle w:val="PlainText"/>
+        <w:ind w:left="1080"/>
+        <w:rPr>
+          <w:rFonts w:ascii="Courier New" w:hAnsi="Courier New" w:cs="Courier New"/>
+          <w:sz w:val="24"/>
+          <w:szCs w:val="24"/>
+        </w:rPr>
+      </w:pPr>
+    </w:p>
+    <w:p>
+      <w:pPr>
+        <w:pStyle w:val="PlainText"/>
+        <w:numPr>
+          <w:ilvl w:val="0"/>
+          <w:numId w:val="3"/>
+        </w:numPr>
+        <w:rPr>
+          <w:rFonts w:ascii="Courier New" w:hAnsi="Courier New" w:cs="Courier New"/>
+          <w:b/>
+          <w:sz w:val="24"/>
+          <w:szCs w:val="24"/>
+        </w:rPr>
+      </w:pPr>
+      <w:r>
+        <w:rPr>
+          <w:rFonts w:ascii="Courier New" w:hAnsi="Courier New" w:cs="Courier New"/>
+          <w:b/>
+          <w:sz w:val="24"/>
+          <w:szCs w:val="24"/>
+        </w:rPr>
+        <w:t>reflections.htm</w:t>
+      </w:r>
+    </w:p>
+    <w:p>
+      <w:pPr>
+        <w:pStyle w:val="PlainText"/>
+        <w:rPr>
+          <w:rFonts w:ascii="Courier New" w:hAnsi="Courier New" w:cs="Courier New"/>
+          <w:sz w:val="24"/>
+          <w:szCs w:val="24"/>
+        </w:rPr>
+      </w:pPr>
+    </w:p>
+    <w:p>
+      <w:pPr>
+        <w:pStyle w:val="PlainText"/>
+        <w:ind w:left="720"/>
+        <w:rPr>
+          <w:rFonts w:ascii="Courier New" w:hAnsi="Courier New" w:cs="Courier New"/>
+          <w:sz w:val="24"/>
+          <w:szCs w:val="24"/>
+        </w:rPr>
+      </w:pPr>
+      <w:r>
+        <w:rPr>
+          <w:rFonts w:ascii="Courier New" w:hAnsi="Courier New" w:cs="Courier New"/>
+          <w:sz w:val="24"/>
+          <w:szCs w:val="24"/>
+        </w:rPr>
+        <w:t>The purpose of the reflections page is to think back on the course and list the important moments of revelation that I had during the course.  This reflections page contains a bullet list of those moments along with 4 graphics and 3 external hyperlinks that open in a new browser window.</w:t>
+      </w:r>
+    </w:p>
+    <w:p>
+      <w:pPr>
+        <w:pStyle w:val="PlainText"/>
+        <w:ind w:left="720"/>
+        <w:rPr>
+          <w:rFonts w:ascii="Courier New" w:hAnsi="Courier New" w:cs="Courier New"/>
+          <w:sz w:val="24"/>
+          <w:szCs w:val="24"/>
+        </w:rPr>
+      </w:pPr>
+    </w:p>
+    <w:p>
+      <w:pPr>
+        <w:pStyle w:val="PlainText"/>
+        <w:numPr>
+          <w:ilvl w:val="0"/>
+          <w:numId w:val="3"/>
+        </w:numPr>
+        <w:rPr>
+          <w:rFonts w:ascii="Courier New" w:hAnsi="Courier New" w:cs="Courier New"/>
+          <w:b/>
+          <w:sz w:val="24"/>
+          <w:szCs w:val="24"/>
+        </w:rPr>
+      </w:pPr>
+      <w:r>
+        <w:rPr>
+          <w:rFonts w:ascii="Courier New" w:hAnsi="Courier New" w:cs="Courier New"/>
+          <w:b/>
+          <w:sz w:val="24"/>
+          <w:szCs w:val="24"/>
+        </w:rPr>
+        <w:t>resume.htm</w:t>
+      </w:r>
+    </w:p>
+    <w:p>
+      <w:pPr>
+        <w:pStyle w:val="PlainText"/>
+        <w:rPr>
+          <w:rFonts w:ascii="Courier New" w:hAnsi="Courier New" w:cs="Courier New"/>
+          <w:b/>
+          <w:sz w:val="24"/>
+          <w:szCs w:val="24"/>
+        </w:rPr>
+      </w:pPr>
+    </w:p>
+    <w:p>
+      <w:pPr>
+        <w:pStyle w:val="PlainText"/>
+        <w:ind w:left="720"/>
+        <w:rPr>
+          <w:rFonts w:ascii="Courier New" w:hAnsi="Courier New" w:cs="Courier New"/>
+          <w:sz w:val="24"/>
+          <w:szCs w:val="24"/>
+        </w:rPr>
+      </w:pPr>
+      <w:r>
+        <w:rPr>
+          <w:rFonts w:ascii="Courier New" w:hAnsi="Courier New" w:cs="Courier New"/>
+          <w:sz w:val="24"/>
+          <w:szCs w:val="24"/>
+        </w:rPr>
+        <w:t>The purpose of the resume page is to show my resume to any who are interested and present my skill in web development</w:t>
+      </w:r>
+      <w:r>
+        <w:rPr>
+          <w:rFonts w:ascii="Courier New" w:hAnsi="Courier New" w:cs="Courier New"/>
+          <w:sz w:val="24"/>
+          <w:szCs w:val="24"/>
+        </w:rPr>
+        <w:t>.  This page consists of a table.</w:t>
+      </w:r>
+    </w:p>
+    <w:p>
+      <w:pPr>
+        <w:pStyle w:val="PlainText"/>
+        <w:ind w:left="720"/>
+        <w:rPr>
+          <w:rFonts w:ascii="Courier New" w:hAnsi="Courier New" w:cs="Courier New"/>
+          <w:sz w:val="24"/>
+          <w:szCs w:val="24"/>
+        </w:rPr>
+      </w:pPr>
       <w:bookmarkStart w:id="0" w:name="_GoBack"/>
       <w:bookmarkEnd w:id="0"/>
     </w:p>
     <w:sectPr>
+      <w:headerReference w:type="default" r:id="rId7"/>
       <w:pgSz w:w="12240" w:h="15840"/>
-      <w:pgMar w:top="1440" w:right="1440" w:bottom="1440" w:left="1440" w:header="720" w:footer="720" w:gutter="0"/>
+      <w:pgMar w:top="1440" w:right="1502" w:bottom="1440" w:left="1501" w:header="720" w:footer="720" w:gutter="0"/>
       <w:cols w:space="720"/>
       <w:docGrid w:linePitch="360"/>
     </w:sectPr>
   </w:body>
 </w:document>
+</file>
+
+<file path=word/endnotes.xml><?xml version="1.0" encoding="utf-8"?>
+<w:endnotes xmlns:wpc="http://schemas.microsoft.com/office/word/2010/wordprocessingCanvas" xmlns:cx="http://schemas.microsoft.com/office/drawing/2014/chartex" xmlns:cx1="http://schemas.microsoft.com/office/drawing/2015/9/8/chartex" xmlns:cx2="http://schemas.microsoft.com/office/drawing/2015/10/21/chartex" xmlns:cx3="http://schemas.microsoft.com/office/drawing/2016/5/9/chartex" xmlns:cx4="http://schemas.microsoft.com/office/drawing/2016/5/10/chartex" xmlns:cx5="http://schemas.microsoft.com/office/drawing/2016/5/11/chartex" xmlns:cx6="http://schemas.microsoft.com/office/drawing/2016/5/12/chartex" xmlns:cx7="http://schemas.microsoft.com/office/drawing/2016/5/13/chartex" xmlns:cx8="http://schemas.microsoft.com/office/drawing/2016/5/14/chartex" xmlns:mc="http://schemas.openxmlformats.org/markup-compatibility/2006" xmlns:aink="http://schemas.microsoft.com/office/drawing/2016/ink" xmlns:am3d="http://schemas.microsoft.com/office/drawing/2017/model3d" xmlns:o="urn:schemas-microsoft-com:office:office" xmlns:r="http://schemas.openxmlformats.org/officeDocument/2006/relationships" xmlns:m="http://schemas.openxmlformats.org/officeDocument/2006/math" xmlns:v="urn:schemas-microsoft-com:vml" xmlns:wp14="http://schemas.microsoft.com/office/word/2010/wordprocessingDrawing" xmlns:wp="http://schemas.openxmlformats.org/drawingml/2006/wordprocessingDrawing" xmlns:w10="urn:schemas-microsoft-com:office:word" xmlns:w="http://schemas.openxmlformats.org/wordprocessingml/2006/main" xmlns:w14="http://schemas.microsoft.com/office/word/2010/wordml" xmlns:w15="http://schemas.microsoft.com/office/word/2012/wordml" xmlns:w16cid="http://schemas.microsoft.com/office/word/2016/wordml/cid" xmlns:w16se="http://schemas.microsoft.com/office/word/2015/wordml/symex" xmlns:wpg="http://schemas.microsoft.com/office/word/2010/wordprocessingGroup" xmlns:wpi="http://schemas.microsoft.com/office/word/2010/wordprocessingInk" xmlns:wne="http://schemas.microsoft.com/office/word/2006/wordml" xmlns:wps="http://schemas.microsoft.com/office/word/2010/wordprocessingShape" mc:Ignorable="w14 w15 w16se w16cid wp14">
+  <w:endnote w:type="separator" w:id="-1">
+    <w:p>
+      <w:pPr>
+        <w:spacing w:after="0" w:line="240" w:lineRule="auto"/>
+      </w:pPr>
+      <w:r>
+        <w:separator/>
+      </w:r>
+    </w:p>
+  </w:endnote>
+  <w:endnote w:type="continuationSeparator" w:id="0">
+    <w:p>
+      <w:pPr>
+        <w:spacing w:after="0" w:line="240" w:lineRule="auto"/>
+      </w:pPr>
+      <w:r>
+        <w:continuationSeparator/>
+      </w:r>
+    </w:p>
+  </w:endnote>
+</w:endnotes>
+</file>
+
+<file path=word/footnotes.xml><?xml version="1.0" encoding="utf-8"?>
+<w:footnotes xmlns:wpc="http://schemas.microsoft.com/office/word/2010/wordprocessingCanvas" xmlns:cx="http://schemas.microsoft.com/office/drawing/2014/chartex" xmlns:cx1="http://schemas.microsoft.com/office/drawing/2015/9/8/chartex" xmlns:cx2="http://schemas.microsoft.com/office/drawing/2015/10/21/chartex" xmlns:cx3="http://schemas.microsoft.com/office/drawing/2016/5/9/chartex" xmlns:cx4="http://schemas.microsoft.com/office/drawing/2016/5/10/chartex" xmlns:cx5="http://schemas.microsoft.com/office/drawing/2016/5/11/chartex" xmlns:cx6="http://schemas.microsoft.com/office/drawing/2016/5/12/chartex" xmlns:cx7="http://schemas.microsoft.com/office/drawing/2016/5/13/chartex" xmlns:cx8="http://schemas.microsoft.com/office/drawing/2016/5/14/chartex" xmlns:mc="http://schemas.openxmlformats.org/markup-compatibility/2006" xmlns:aink="http://schemas.microsoft.com/office/drawing/2016/ink" xmlns:am3d="http://schemas.microsoft.com/office/drawing/2017/model3d" xmlns:o="urn:schemas-microsoft-com:office:office" xmlns:r="http://schemas.openxmlformats.org/officeDocument/2006/relationships" xmlns:m="http://schemas.openxmlformats.org/officeDocument/2006/math" xmlns:v="urn:schemas-microsoft-com:vml" xmlns:wp14="http://schemas.microsoft.com/office/word/2010/wordprocessingDrawing" xmlns:wp="http://schemas.openxmlformats.org/drawingml/2006/wordprocessingDrawing" xmlns:w10="urn:schemas-microsoft-com:office:word" xmlns:w="http://schemas.openxmlformats.org/wordprocessingml/2006/main" xmlns:w14="http://schemas.microsoft.com/office/word/2010/wordml" xmlns:w15="http://schemas.microsoft.com/office/word/2012/wordml" xmlns:w16cid="http://schemas.microsoft.com/office/word/2016/wordml/cid" xmlns:w16se="http://schemas.microsoft.com/office/word/2015/wordml/symex" xmlns:wpg="http://schemas.microsoft.com/office/word/2010/wordprocessingGroup" xmlns:wpi="http://schemas.microsoft.com/office/word/2010/wordprocessingInk" xmlns:wne="http://schemas.microsoft.com/office/word/2006/wordml" xmlns:wps="http://schemas.microsoft.com/office/word/2010/wordprocessingShape" mc:Ignorable="w14 w15 w16se w16cid wp14">
+  <w:footnote w:type="separator" w:id="-1">
+    <w:p>
+      <w:pPr>
+        <w:spacing w:after="0" w:line="240" w:lineRule="auto"/>
+      </w:pPr>
+      <w:r>
+        <w:separator/>
+      </w:r>
+    </w:p>
+  </w:footnote>
+  <w:footnote w:type="continuationSeparator" w:id="0">
+    <w:p>
+      <w:pPr>
+        <w:spacing w:after="0" w:line="240" w:lineRule="auto"/>
+      </w:pPr>
+      <w:r>
+        <w:continuationSeparator/>
+      </w:r>
+    </w:p>
+  </w:footnote>
+</w:footnotes>
+</file>
+
+<file path=word/header1.xml><?xml version="1.0" encoding="utf-8"?>
+<w:hdr xmlns:wpc="http://schemas.microsoft.com/office/word/2010/wordprocessingCanvas" xmlns:cx="http://schemas.microsoft.com/office/drawing/2014/chartex" xmlns:cx1="http://schemas.microsoft.com/office/drawing/2015/9/8/chartex" xmlns:cx2="http://schemas.microsoft.com/office/drawing/2015/10/21/chartex" xmlns:cx3="http://schemas.microsoft.com/office/drawing/2016/5/9/chartex" xmlns:cx4="http://schemas.microsoft.com/office/drawing/2016/5/10/chartex" xmlns:cx5="http://schemas.microsoft.com/office/drawing/2016/5/11/chartex" xmlns:cx6="http://schemas.microsoft.com/office/drawing/2016/5/12/chartex" xmlns:cx7="http://schemas.microsoft.com/office/drawing/2016/5/13/chartex" xmlns:cx8="http://schemas.microsoft.com/office/drawing/2016/5/14/chartex" xmlns:mc="http://schemas.openxmlformats.org/markup-compatibility/2006" xmlns:aink="http://schemas.microsoft.com/office/drawing/2016/ink" xmlns:am3d="http://schemas.microsoft.com/office/drawing/2017/model3d" xmlns:o="urn:schemas-microsoft-com:office:office" xmlns:r="http://schemas.openxmlformats.org/officeDocument/2006/relationships" xmlns:m="http://schemas.openxmlformats.org/officeDocument/2006/math" xmlns:v="urn:schemas-microsoft-com:vml" xmlns:wp14="http://schemas.microsoft.com/office/word/2010/wordprocessingDrawing" xmlns:wp="http://schemas.openxmlformats.org/drawingml/2006/wordprocessingDrawing" xmlns:w10="urn:schemas-microsoft-com:office:word" xmlns:w="http://schemas.openxmlformats.org/wordprocessingml/2006/main" xmlns:w14="http://schemas.microsoft.com/office/word/2010/wordml" xmlns:w15="http://schemas.microsoft.com/office/word/2012/wordml" xmlns:w16cid="http://schemas.microsoft.com/office/word/2016/wordml/cid" xmlns:w16se="http://schemas.microsoft.com/office/word/2015/wordml/symex" xmlns:wpg="http://schemas.microsoft.com/office/word/2010/wordprocessingGroup" xmlns:wpi="http://schemas.microsoft.com/office/word/2010/wordprocessingInk" xmlns:wne="http://schemas.microsoft.com/office/word/2006/wordml" xmlns:wps="http://schemas.microsoft.com/office/word/2010/wordprocessingShape" mc:Ignorable="w14 w15 w16se w16cid wp14">
+  <w:p>
+    <w:pPr>
+      <w:pStyle w:val="Header"/>
+    </w:pPr>
+    <w:r>
+      <w:t>Matthew Flack</w:t>
+    </w:r>
+  </w:p>
+  <w:p>
+    <w:pPr>
+      <w:pStyle w:val="Header"/>
+    </w:pPr>
+    <w:r>
+      <w:t>CIS 241</w:t>
+    </w:r>
+  </w:p>
+  <w:p>
+    <w:pPr>
+      <w:pStyle w:val="Header"/>
+    </w:pPr>
+    <w:r>
+      <w:t>Fall 2018</w:t>
+    </w:r>
+  </w:p>
+  <w:p>
+    <w:pPr>
+      <w:pStyle w:val="Header"/>
+    </w:pPr>
+  </w:p>
+</w:hdr>
+</file>
+
+<file path=word/numbering.xml><?xml version="1.0" encoding="utf-8"?>
+<w:numbering xmlns:wpc="http://schemas.microsoft.com/office/word/2010/wordprocessingCanvas" xmlns:cx="http://schemas.microsoft.com/office/drawing/2014/chartex" xmlns:cx1="http://schemas.microsoft.com/office/drawing/2015/9/8/chartex" xmlns:cx2="http://schemas.microsoft.com/office/drawing/2015/10/21/chartex" xmlns:cx3="http://schemas.microsoft.com/office/drawing/2016/5/9/chartex" xmlns:cx4="http://schemas.microsoft.com/office/drawing/2016/5/10/chartex" xmlns:cx5="http://schemas.microsoft.com/office/drawing/2016/5/11/chartex" xmlns:cx6="http://schemas.microsoft.com/office/drawing/2016/5/12/chartex" xmlns:cx7="http://schemas.microsoft.com/office/drawing/2016/5/13/chartex" xmlns:cx8="http://schemas.microsoft.com/office/drawing/2016/5/14/chartex" xmlns:mc="http://schemas.openxmlformats.org/markup-compatibility/2006" xmlns:aink="http://schemas.microsoft.com/office/drawing/2016/ink" xmlns:am3d="http://schemas.microsoft.com/office/drawing/2017/model3d" xmlns:o="urn:schemas-microsoft-com:office:office" xmlns:r="http://schemas.openxmlformats.org/officeDocument/2006/relationships" xmlns:m="http://schemas.openxmlformats.org/officeDocument/2006/math" xmlns:v="urn:schemas-microsoft-com:vml" xmlns:wp14="http://schemas.microsoft.com/office/word/2010/wordprocessingDrawing" xmlns:wp="http://schemas.openxmlformats.org/drawingml/2006/wordprocessingDrawing" xmlns:w10="urn:schemas-microsoft-com:office:word" xmlns:w="http://schemas.openxmlformats.org/wordprocessingml/2006/main" xmlns:w14="http://schemas.microsoft.com/office/word/2010/wordml" xmlns:w15="http://schemas.microsoft.com/office/word/2012/wordml" xmlns:w16cid="http://schemas.microsoft.com/office/word/2016/wordml/cid" xmlns:w16se="http://schemas.microsoft.com/office/word/2015/wordml/symex" xmlns:wpg="http://schemas.microsoft.com/office/word/2010/wordprocessingGroup" xmlns:wpi="http://schemas.microsoft.com/office/word/2010/wordprocessingInk" xmlns:wne="http://schemas.microsoft.com/office/word/2006/wordml" xmlns:wps="http://schemas.microsoft.com/office/word/2010/wordprocessingShape" mc:Ignorable="w14 w15 w16se w16cid wp14">
+  <w:abstractNum w:abstractNumId="0" w15:restartNumberingAfterBreak="0">
+    <w:nsid w:val="09715885"/>
+    <w:multiLevelType w:val="hybridMultilevel"/>
+    <w:tmpl w:val="51C8DBCE"/>
+    <w:lvl w:ilvl="0" w:tplc="04090001">
+      <w:start w:val="1"/>
+      <w:numFmt w:val="bullet"/>
+      <w:lvlText w:val=""/>
+      <w:lvlJc w:val="left"/>
+      <w:pPr>
+        <w:ind w:left="1440" w:hanging="360"/>
+      </w:pPr>
+      <w:rPr>
+        <w:rFonts w:ascii="Symbol" w:hAnsi="Symbol" w:hint="default"/>
+      </w:rPr>
+    </w:lvl>
+    <w:lvl w:ilvl="1" w:tplc="04090003" w:tentative="1">
+      <w:start w:val="1"/>
+      <w:numFmt w:val="bullet"/>
+      <w:lvlText w:val="o"/>
+      <w:lvlJc w:val="left"/>
+      <w:pPr>
+        <w:ind w:left="2160" w:hanging="360"/>
+      </w:pPr>
+      <w:rPr>
+        <w:rFonts w:ascii="Courier New" w:hAnsi="Courier New" w:cs="Courier New" w:hint="default"/>
+      </w:rPr>
+    </w:lvl>
+    <w:lvl w:ilvl="2" w:tplc="04090005" w:tentative="1">
+      <w:start w:val="1"/>
+      <w:numFmt w:val="bullet"/>
+      <w:lvlText w:val=""/>
+      <w:lvlJc w:val="left"/>
+      <w:pPr>
+        <w:ind w:left="2880" w:hanging="360"/>
+      </w:pPr>
+      <w:rPr>
+        <w:rFonts w:ascii="Wingdings" w:hAnsi="Wingdings" w:hint="default"/>
+      </w:rPr>
+    </w:lvl>
+    <w:lvl w:ilvl="3" w:tplc="04090001" w:tentative="1">
+      <w:start w:val="1"/>
+      <w:numFmt w:val="bullet"/>
+      <w:lvlText w:val=""/>
+      <w:lvlJc w:val="left"/>
+      <w:pPr>
+        <w:ind w:left="3600" w:hanging="360"/>
+      </w:pPr>
+      <w:rPr>
+        <w:rFonts w:ascii="Symbol" w:hAnsi="Symbol" w:hint="default"/>
+      </w:rPr>
+    </w:lvl>
+    <w:lvl w:ilvl="4" w:tplc="04090003" w:tentative="1">
+      <w:start w:val="1"/>
+      <w:numFmt w:val="bullet"/>
+      <w:lvlText w:val="o"/>
+      <w:lvlJc w:val="left"/>
+      <w:pPr>
+        <w:ind w:left="4320" w:hanging="360"/>
+      </w:pPr>
+      <w:rPr>
+        <w:rFonts w:ascii="Courier New" w:hAnsi="Courier New" w:cs="Courier New" w:hint="default"/>
+      </w:rPr>
+    </w:lvl>
+    <w:lvl w:ilvl="5" w:tplc="04090005" w:tentative="1">
+      <w:start w:val="1"/>
+      <w:numFmt w:val="bullet"/>
+      <w:lvlText w:val=""/>
+      <w:lvlJc w:val="left"/>
+      <w:pPr>
+        <w:ind w:left="5040" w:hanging="360"/>
+      </w:pPr>
+      <w:rPr>
+        <w:rFonts w:ascii="Wingdings" w:hAnsi="Wingdings" w:hint="default"/>
+      </w:rPr>
+    </w:lvl>
+    <w:lvl w:ilvl="6" w:tplc="04090001" w:tentative="1">
+      <w:start w:val="1"/>
+      <w:numFmt w:val="bullet"/>
+      <w:lvlText w:val=""/>
+      <w:lvlJc w:val="left"/>
+      <w:pPr>
+        <w:ind w:left="5760" w:hanging="360"/>
+      </w:pPr>
+      <w:rPr>
+        <w:rFonts w:ascii="Symbol" w:hAnsi="Symbol" w:hint="default"/>
+      </w:rPr>
+    </w:lvl>
+    <w:lvl w:ilvl="7" w:tplc="04090003" w:tentative="1">
+      <w:start w:val="1"/>
+      <w:numFmt w:val="bullet"/>
+      <w:lvlText w:val="o"/>
+      <w:lvlJc w:val="left"/>
+      <w:pPr>
+        <w:ind w:left="6480" w:hanging="360"/>
+      </w:pPr>
+      <w:rPr>
+        <w:rFonts w:ascii="Courier New" w:hAnsi="Courier New" w:cs="Courier New" w:hint="default"/>
+      </w:rPr>
+    </w:lvl>
+    <w:lvl w:ilvl="8" w:tplc="04090005" w:tentative="1">
+      <w:start w:val="1"/>
+      <w:numFmt w:val="bullet"/>
+      <w:lvlText w:val=""/>
+      <w:lvlJc w:val="left"/>
+      <w:pPr>
+        <w:ind w:left="7200" w:hanging="360"/>
+      </w:pPr>
+      <w:rPr>
+        <w:rFonts w:ascii="Wingdings" w:hAnsi="Wingdings" w:hint="default"/>
+      </w:rPr>
+    </w:lvl>
+  </w:abstractNum>
+  <w:abstractNum w:abstractNumId="1" w15:restartNumberingAfterBreak="0">
+    <w:nsid w:val="33CD0A5C"/>
+    <w:multiLevelType w:val="hybridMultilevel"/>
+    <w:tmpl w:val="4AF0569A"/>
+    <w:lvl w:ilvl="0" w:tplc="0409000F">
+      <w:start w:val="1"/>
+      <w:numFmt w:val="decimal"/>
+      <w:lvlText w:val="%1."/>
+      <w:lvlJc w:val="left"/>
+      <w:pPr>
+        <w:ind w:left="720" w:hanging="360"/>
+      </w:pPr>
+    </w:lvl>
+    <w:lvl w:ilvl="1" w:tplc="04090019" w:tentative="1">
+      <w:start w:val="1"/>
+      <w:numFmt w:val="lowerLetter"/>
+      <w:lvlText w:val="%2."/>
+      <w:lvlJc w:val="left"/>
+      <w:pPr>
+        <w:ind w:left="1440" w:hanging="360"/>
+      </w:pPr>
+    </w:lvl>
+    <w:lvl w:ilvl="2" w:tplc="0409001B" w:tentative="1">
+      <w:start w:val="1"/>
+      <w:numFmt w:val="lowerRoman"/>
+      <w:lvlText w:val="%3."/>
+      <w:lvlJc w:val="right"/>
+      <w:pPr>
+        <w:ind w:left="2160" w:hanging="180"/>
+      </w:pPr>
+    </w:lvl>
+    <w:lvl w:ilvl="3" w:tplc="0409000F" w:tentative="1">
+      <w:start w:val="1"/>
+      <w:numFmt w:val="decimal"/>
+      <w:lvlText w:val="%4."/>
+      <w:lvlJc w:val="left"/>
+      <w:pPr>
+        <w:ind w:left="2880" w:hanging="360"/>
+      </w:pPr>
+    </w:lvl>
+    <w:lvl w:ilvl="4" w:tplc="04090019" w:tentative="1">
+      <w:start w:val="1"/>
+      <w:numFmt w:val="lowerLetter"/>
+      <w:lvlText w:val="%5."/>
+      <w:lvlJc w:val="left"/>
+      <w:pPr>
+        <w:ind w:left="3600" w:hanging="360"/>
+      </w:pPr>
+    </w:lvl>
+    <w:lvl w:ilvl="5" w:tplc="0409001B" w:tentative="1">
+      <w:start w:val="1"/>
+      <w:numFmt w:val="lowerRoman"/>
+      <w:lvlText w:val="%6."/>
+      <w:lvlJc w:val="right"/>
+      <w:pPr>
+        <w:ind w:left="4320" w:hanging="180"/>
+      </w:pPr>
+    </w:lvl>
+    <w:lvl w:ilvl="6" w:tplc="0409000F" w:tentative="1">
+      <w:start w:val="1"/>
+      <w:numFmt w:val="decimal"/>
+      <w:lvlText w:val="%7."/>
+      <w:lvlJc w:val="left"/>
+      <w:pPr>
+        <w:ind w:left="5040" w:hanging="360"/>
+      </w:pPr>
+    </w:lvl>
+    <w:lvl w:ilvl="7" w:tplc="04090019" w:tentative="1">
+      <w:start w:val="1"/>
+      <w:numFmt w:val="lowerLetter"/>
+      <w:lvlText w:val="%8."/>
+      <w:lvlJc w:val="left"/>
+      <w:pPr>
+        <w:ind w:left="5760" w:hanging="360"/>
+      </w:pPr>
+    </w:lvl>
+    <w:lvl w:ilvl="8" w:tplc="0409001B" w:tentative="1">
+      <w:start w:val="1"/>
+      <w:numFmt w:val="lowerRoman"/>
+      <w:lvlText w:val="%9."/>
+      <w:lvlJc w:val="right"/>
+      <w:pPr>
+        <w:ind w:left="6480" w:hanging="180"/>
+      </w:pPr>
+    </w:lvl>
+  </w:abstractNum>
+  <w:abstractNum w:abstractNumId="2" w15:restartNumberingAfterBreak="0">
+    <w:nsid w:val="66AA4463"/>
+    <w:multiLevelType w:val="hybridMultilevel"/>
+    <w:tmpl w:val="A6DCE508"/>
+    <w:lvl w:ilvl="0" w:tplc="0409000F">
+      <w:start w:val="1"/>
+      <w:numFmt w:val="decimal"/>
+      <w:lvlText w:val="%1."/>
+      <w:lvlJc w:val="left"/>
+      <w:pPr>
+        <w:ind w:left="720" w:hanging="360"/>
+      </w:pPr>
+    </w:lvl>
+    <w:lvl w:ilvl="1" w:tplc="04090019" w:tentative="1">
+      <w:start w:val="1"/>
+      <w:numFmt w:val="lowerLetter"/>
+      <w:lvlText w:val="%2."/>
+      <w:lvlJc w:val="left"/>
+      <w:pPr>
+        <w:ind w:left="1440" w:hanging="360"/>
+      </w:pPr>
+    </w:lvl>
+    <w:lvl w:ilvl="2" w:tplc="0409001B" w:tentative="1">
+      <w:start w:val="1"/>
+      <w:numFmt w:val="lowerRoman"/>
+      <w:lvlText w:val="%3."/>
+      <w:lvlJc w:val="right"/>
+      <w:pPr>
+        <w:ind w:left="2160" w:hanging="180"/>
+      </w:pPr>
+    </w:lvl>
+    <w:lvl w:ilvl="3" w:tplc="0409000F" w:tentative="1">
+      <w:start w:val="1"/>
+      <w:numFmt w:val="decimal"/>
+      <w:lvlText w:val="%4."/>
+      <w:lvlJc w:val="left"/>
+      <w:pPr>
+        <w:ind w:left="2880" w:hanging="360"/>
+      </w:pPr>
+    </w:lvl>
+    <w:lvl w:ilvl="4" w:tplc="04090019" w:tentative="1">
+      <w:start w:val="1"/>
+      <w:numFmt w:val="lowerLetter"/>
+      <w:lvlText w:val="%5."/>
+      <w:lvlJc w:val="left"/>
+      <w:pPr>
+        <w:ind w:left="3600" w:hanging="360"/>
+      </w:pPr>
+    </w:lvl>
+    <w:lvl w:ilvl="5" w:tplc="0409001B" w:tentative="1">
+      <w:start w:val="1"/>
+      <w:numFmt w:val="lowerRoman"/>
+      <w:lvlText w:val="%6."/>
+      <w:lvlJc w:val="right"/>
+      <w:pPr>
+        <w:ind w:left="4320" w:hanging="180"/>
+      </w:pPr>
+    </w:lvl>
+    <w:lvl w:ilvl="6" w:tplc="0409000F" w:tentative="1">
+      <w:start w:val="1"/>
+      <w:numFmt w:val="decimal"/>
+      <w:lvlText w:val="%7."/>
+      <w:lvlJc w:val="left"/>
+      <w:pPr>
+        <w:ind w:left="5040" w:hanging="360"/>
+      </w:pPr>
+    </w:lvl>
+    <w:lvl w:ilvl="7" w:tplc="04090019" w:tentative="1">
+      <w:start w:val="1"/>
+      <w:numFmt w:val="lowerLetter"/>
+      <w:lvlText w:val="%8."/>
+      <w:lvlJc w:val="left"/>
+      <w:pPr>
+        <w:ind w:left="5760" w:hanging="360"/>
+      </w:pPr>
+    </w:lvl>
+    <w:lvl w:ilvl="8" w:tplc="0409001B" w:tentative="1">
+      <w:start w:val="1"/>
+      <w:numFmt w:val="lowerRoman"/>
+      <w:lvlText w:val="%9."/>
+      <w:lvlJc w:val="right"/>
+      <w:pPr>
+        <w:ind w:left="6480" w:hanging="180"/>
+      </w:pPr>
+    </w:lvl>
+  </w:abstractNum>
+  <w:abstractNum w:abstractNumId="3" w15:restartNumberingAfterBreak="0">
+    <w:nsid w:val="6EA050A2"/>
+    <w:multiLevelType w:val="hybridMultilevel"/>
+    <w:tmpl w:val="A8BA937E"/>
+    <w:lvl w:ilvl="0" w:tplc="0409000F">
+      <w:start w:val="1"/>
+      <w:numFmt w:val="decimal"/>
+      <w:lvlText w:val="%1."/>
+      <w:lvlJc w:val="left"/>
+      <w:pPr>
+        <w:ind w:left="720" w:hanging="360"/>
+      </w:pPr>
+    </w:lvl>
+    <w:lvl w:ilvl="1" w:tplc="04090019" w:tentative="1">
+      <w:start w:val="1"/>
+      <w:numFmt w:val="lowerLetter"/>
+      <w:lvlText w:val="%2."/>
+      <w:lvlJc w:val="left"/>
+      <w:pPr>
+        <w:ind w:left="1440" w:hanging="360"/>
+      </w:pPr>
+    </w:lvl>
+    <w:lvl w:ilvl="2" w:tplc="0409001B" w:tentative="1">
+      <w:start w:val="1"/>
+      <w:numFmt w:val="lowerRoman"/>
+      <w:lvlText w:val="%3."/>
+      <w:lvlJc w:val="right"/>
+      <w:pPr>
+        <w:ind w:left="2160" w:hanging="180"/>
+      </w:pPr>
+    </w:lvl>
+    <w:lvl w:ilvl="3" w:tplc="0409000F" w:tentative="1">
+      <w:start w:val="1"/>
+      <w:numFmt w:val="decimal"/>
+      <w:lvlText w:val="%4."/>
+      <w:lvlJc w:val="left"/>
+      <w:pPr>
+        <w:ind w:left="2880" w:hanging="360"/>
+      </w:pPr>
+    </w:lvl>
+    <w:lvl w:ilvl="4" w:tplc="04090019" w:tentative="1">
+      <w:start w:val="1"/>
+      <w:numFmt w:val="lowerLetter"/>
+      <w:lvlText w:val="%5."/>
+      <w:lvlJc w:val="left"/>
+      <w:pPr>
+        <w:ind w:left="3600" w:hanging="360"/>
+      </w:pPr>
+    </w:lvl>
+    <w:lvl w:ilvl="5" w:tplc="0409001B" w:tentative="1">
+      <w:start w:val="1"/>
+      <w:numFmt w:val="lowerRoman"/>
+      <w:lvlText w:val="%6."/>
+      <w:lvlJc w:val="right"/>
+      <w:pPr>
+        <w:ind w:left="4320" w:hanging="180"/>
+      </w:pPr>
+    </w:lvl>
+    <w:lvl w:ilvl="6" w:tplc="0409000F" w:tentative="1">
+      <w:start w:val="1"/>
+      <w:numFmt w:val="decimal"/>
+      <w:lvlText w:val="%7."/>
+      <w:lvlJc w:val="left"/>
+      <w:pPr>
+        <w:ind w:left="5040" w:hanging="360"/>
+      </w:pPr>
+    </w:lvl>
+    <w:lvl w:ilvl="7" w:tplc="04090019" w:tentative="1">
+      <w:start w:val="1"/>
+      <w:numFmt w:val="lowerLetter"/>
+      <w:lvlText w:val="%8."/>
+      <w:lvlJc w:val="left"/>
+      <w:pPr>
+        <w:ind w:left="5760" w:hanging="360"/>
+      </w:pPr>
+    </w:lvl>
+    <w:lvl w:ilvl="8" w:tplc="0409001B" w:tentative="1">
+      <w:start w:val="1"/>
+      <w:numFmt w:val="lowerRoman"/>
+      <w:lvlText w:val="%9."/>
+      <w:lvlJc w:val="right"/>
+      <w:pPr>
+        <w:ind w:left="6480" w:hanging="180"/>
+      </w:pPr>
+    </w:lvl>
+  </w:abstractNum>
+  <w:abstractNum w:abstractNumId="4" w15:restartNumberingAfterBreak="0">
+    <w:nsid w:val="761E2C3F"/>
+    <w:multiLevelType w:val="hybridMultilevel"/>
+    <w:tmpl w:val="6E7C0316"/>
+    <w:lvl w:ilvl="0" w:tplc="04090001">
+      <w:start w:val="1"/>
+      <w:numFmt w:val="bullet"/>
+      <w:lvlText w:val=""/>
+      <w:lvlJc w:val="left"/>
+      <w:pPr>
+        <w:ind w:left="1589" w:hanging="360"/>
+      </w:pPr>
+      <w:rPr>
+        <w:rFonts w:ascii="Symbol" w:hAnsi="Symbol" w:hint="default"/>
+      </w:rPr>
+    </w:lvl>
+    <w:lvl w:ilvl="1" w:tplc="04090003" w:tentative="1">
+      <w:start w:val="1"/>
+      <w:numFmt w:val="bullet"/>
+      <w:lvlText w:val="o"/>
+      <w:lvlJc w:val="left"/>
+      <w:pPr>
+        <w:ind w:left="2309" w:hanging="360"/>
+      </w:pPr>
+      <w:rPr>
+        <w:rFonts w:ascii="Courier New" w:hAnsi="Courier New" w:cs="Courier New" w:hint="default"/>
+      </w:rPr>
+    </w:lvl>
+    <w:lvl w:ilvl="2" w:tplc="04090005" w:tentative="1">
+      <w:start w:val="1"/>
+      <w:numFmt w:val="bullet"/>
+      <w:lvlText w:val=""/>
+      <w:lvlJc w:val="left"/>
+      <w:pPr>
+        <w:ind w:left="3029" w:hanging="360"/>
+      </w:pPr>
+      <w:rPr>
+        <w:rFonts w:ascii="Wingdings" w:hAnsi="Wingdings" w:hint="default"/>
+      </w:rPr>
+    </w:lvl>
+    <w:lvl w:ilvl="3" w:tplc="04090001" w:tentative="1">
+      <w:start w:val="1"/>
+      <w:numFmt w:val="bullet"/>
+      <w:lvlText w:val=""/>
+      <w:lvlJc w:val="left"/>
+      <w:pPr>
+        <w:ind w:left="3749" w:hanging="360"/>
+      </w:pPr>
+      <w:rPr>
+        <w:rFonts w:ascii="Symbol" w:hAnsi="Symbol" w:hint="default"/>
+      </w:rPr>
+    </w:lvl>
+    <w:lvl w:ilvl="4" w:tplc="04090003" w:tentative="1">
+      <w:start w:val="1"/>
+      <w:numFmt w:val="bullet"/>
+      <w:lvlText w:val="o"/>
+      <w:lvlJc w:val="left"/>
+      <w:pPr>
+        <w:ind w:left="4469" w:hanging="360"/>
+      </w:pPr>
+      <w:rPr>
+        <w:rFonts w:ascii="Courier New" w:hAnsi="Courier New" w:cs="Courier New" w:hint="default"/>
+      </w:rPr>
+    </w:lvl>
+    <w:lvl w:ilvl="5" w:tplc="04090005" w:tentative="1">
+      <w:start w:val="1"/>
+      <w:numFmt w:val="bullet"/>
+      <w:lvlText w:val=""/>
+      <w:lvlJc w:val="left"/>
+      <w:pPr>
+        <w:ind w:left="5189" w:hanging="360"/>
+      </w:pPr>
+      <w:rPr>
+        <w:rFonts w:ascii="Wingdings" w:hAnsi="Wingdings" w:hint="default"/>
+      </w:rPr>
+    </w:lvl>
+    <w:lvl w:ilvl="6" w:tplc="04090001" w:tentative="1">
+      <w:start w:val="1"/>
+      <w:numFmt w:val="bullet"/>
+      <w:lvlText w:val=""/>
+      <w:lvlJc w:val="left"/>
+      <w:pPr>
+        <w:ind w:left="5909" w:hanging="360"/>
+      </w:pPr>
+      <w:rPr>
+        <w:rFonts w:ascii="Symbol" w:hAnsi="Symbol" w:hint="default"/>
+      </w:rPr>
+    </w:lvl>
+    <w:lvl w:ilvl="7" w:tplc="04090003" w:tentative="1">
+      <w:start w:val="1"/>
+      <w:numFmt w:val="bullet"/>
+      <w:lvlText w:val="o"/>
+      <w:lvlJc w:val="left"/>
+      <w:pPr>
+        <w:ind w:left="6629" w:hanging="360"/>
+      </w:pPr>
+      <w:rPr>
+        <w:rFonts w:ascii="Courier New" w:hAnsi="Courier New" w:cs="Courier New" w:hint="default"/>
+      </w:rPr>
+    </w:lvl>
+    <w:lvl w:ilvl="8" w:tplc="04090005" w:tentative="1">
+      <w:start w:val="1"/>
+      <w:numFmt w:val="bullet"/>
+      <w:lvlText w:val=""/>
+      <w:lvlJc w:val="left"/>
+      <w:pPr>
+        <w:ind w:left="7349" w:hanging="360"/>
+      </w:pPr>
+      <w:rPr>
+        <w:rFonts w:ascii="Wingdings" w:hAnsi="Wingdings" w:hint="default"/>
+      </w:rPr>
+    </w:lvl>
+  </w:abstractNum>
+  <w:num w:numId="1">
+    <w:abstractNumId w:val="2"/>
+  </w:num>
+  <w:num w:numId="2">
+    <w:abstractNumId w:val="1"/>
+  </w:num>
+  <w:num w:numId="3">
+    <w:abstractNumId w:val="3"/>
+  </w:num>
+  <w:num w:numId="4">
+    <w:abstractNumId w:val="4"/>
+  </w:num>
+  <w:num w:numId="5">
+    <w:abstractNumId w:val="0"/>
+  </w:num>
+</w:numbering>
 </file>
 
 <file path=word/styles.xml><?xml version="1.0" encoding="utf-8"?>
@@ -444,6 +3145,78 @@
     <w:semiHidden/>
     <w:unhideWhenUsed/>
   </w:style>
+  <w:style w:type="paragraph" w:styleId="PlainText">
+    <w:name w:val="Plain Text"/>
+    <w:basedOn w:val="Normal"/>
+    <w:link w:val="PlainTextChar"/>
+    <w:uiPriority w:val="99"/>
+    <w:unhideWhenUsed/>
+    <w:rsid w:val="004734BB"/>
+    <w:pPr>
+      <w:spacing w:after="0" w:line="240" w:lineRule="auto"/>
+    </w:pPr>
+    <w:rPr>
+      <w:rFonts w:ascii="Consolas" w:hAnsi="Consolas" w:cs="Consolas"/>
+      <w:sz w:val="21"/>
+      <w:szCs w:val="21"/>
+    </w:rPr>
+  </w:style>
+  <w:style w:type="character" w:customStyle="1" w:styleId="PlainTextChar">
+    <w:name w:val="Plain Text Char"/>
+    <w:basedOn w:val="DefaultParagraphFont"/>
+    <w:link w:val="PlainText"/>
+    <w:uiPriority w:val="99"/>
+    <w:rsid w:val="004734BB"/>
+    <w:rPr>
+      <w:rFonts w:ascii="Consolas" w:hAnsi="Consolas" w:cs="Consolas"/>
+      <w:sz w:val="21"/>
+      <w:szCs w:val="21"/>
+    </w:rPr>
+  </w:style>
+  <w:style w:type="paragraph" w:styleId="Header">
+    <w:name w:val="header"/>
+    <w:basedOn w:val="Normal"/>
+    <w:link w:val="HeaderChar"/>
+    <w:uiPriority w:val="99"/>
+    <w:unhideWhenUsed/>
+    <w:rsid w:val="00C11012"/>
+    <w:pPr>
+      <w:tabs>
+        <w:tab w:val="center" w:pos="4680"/>
+        <w:tab w:val="right" w:pos="9360"/>
+      </w:tabs>
+      <w:spacing w:after="0" w:line="240" w:lineRule="auto"/>
+    </w:pPr>
+  </w:style>
+  <w:style w:type="character" w:customStyle="1" w:styleId="HeaderChar">
+    <w:name w:val="Header Char"/>
+    <w:basedOn w:val="DefaultParagraphFont"/>
+    <w:link w:val="Header"/>
+    <w:uiPriority w:val="99"/>
+    <w:rsid w:val="00C11012"/>
+  </w:style>
+  <w:style w:type="paragraph" w:styleId="Footer">
+    <w:name w:val="footer"/>
+    <w:basedOn w:val="Normal"/>
+    <w:link w:val="FooterChar"/>
+    <w:uiPriority w:val="99"/>
+    <w:unhideWhenUsed/>
+    <w:rsid w:val="00C11012"/>
+    <w:pPr>
+      <w:tabs>
+        <w:tab w:val="center" w:pos="4680"/>
+        <w:tab w:val="right" w:pos="9360"/>
+      </w:tabs>
+      <w:spacing w:after="0" w:line="240" w:lineRule="auto"/>
+    </w:pPr>
+  </w:style>
+  <w:style w:type="character" w:customStyle="1" w:styleId="FooterChar">
+    <w:name w:val="Footer Char"/>
+    <w:basedOn w:val="DefaultParagraphFont"/>
+    <w:link w:val="Footer"/>
+    <w:uiPriority w:val="99"/>
+    <w:rsid w:val="00C11012"/>
+  </w:style>
 </w:styles>
 </file>
 
